--- a/docs/Analyse.docx
+++ b/docs/Analyse.docx
@@ -1,6 +1,6 @@
 
 <file path=word/document.xml><?xml version="1.0" encoding="utf-8"?>
-<w:document xmlns:wpc="http://schemas.microsoft.com/office/word/2010/wordprocessingCanvas" xmlns:mc="http://schemas.openxmlformats.org/markup-compatibility/2006" xmlns:o="urn:schemas-microsoft-com:office:office" xmlns:r="http://schemas.openxmlformats.org/officeDocument/2006/relationships" xmlns:m="http://schemas.openxmlformats.org/officeDocument/2006/math" xmlns:v="urn:schemas-microsoft-com:vml" xmlns:wp14="http://schemas.microsoft.com/office/word/2010/wordprocessingDrawing" xmlns:wp="http://schemas.openxmlformats.org/drawingml/2006/wordprocessingDrawing" xmlns:w10="urn:schemas-microsoft-com:office:word" xmlns:w="http://schemas.openxmlformats.org/wordprocessingml/2006/main" xmlns:w14="http://schemas.microsoft.com/office/word/2010/wordml" xmlns:w15="http://schemas.microsoft.com/office/word/2012/wordml" xmlns:wpg="http://schemas.microsoft.com/office/word/2010/wordprocessingGroup" xmlns:wpi="http://schemas.microsoft.com/office/word/2010/wordprocessingInk" xmlns:wne="http://schemas.microsoft.com/office/word/2006/wordml" xmlns:wps="http://schemas.microsoft.com/office/word/2010/wordprocessingShape" mc:Ignorable="w14 w15 wp14">
+<w:document xmlns:wpc="http://schemas.microsoft.com/office/word/2010/wordprocessingCanvas" xmlns:cx="http://schemas.microsoft.com/office/drawing/2014/chartex" xmlns:cx1="http://schemas.microsoft.com/office/drawing/2015/9/8/chartex" xmlns:cx2="http://schemas.microsoft.com/office/drawing/2015/10/21/chartex" xmlns:cx3="http://schemas.microsoft.com/office/drawing/2016/5/9/chartex" xmlns:cx4="http://schemas.microsoft.com/office/drawing/2016/5/10/chartex" xmlns:cx5="http://schemas.microsoft.com/office/drawing/2016/5/11/chartex" xmlns:cx6="http://schemas.microsoft.com/office/drawing/2016/5/12/chartex" xmlns:cx7="http://schemas.microsoft.com/office/drawing/2016/5/13/chartex" xmlns:cx8="http://schemas.microsoft.com/office/drawing/2016/5/14/chartex" xmlns:mc="http://schemas.openxmlformats.org/markup-compatibility/2006" xmlns:aink="http://schemas.microsoft.com/office/drawing/2016/ink" xmlns:am3d="http://schemas.microsoft.com/office/drawing/2017/model3d" xmlns:o="urn:schemas-microsoft-com:office:office" xmlns:r="http://schemas.openxmlformats.org/officeDocument/2006/relationships" xmlns:m="http://schemas.openxmlformats.org/officeDocument/2006/math" xmlns:v="urn:schemas-microsoft-com:vml" xmlns:wp14="http://schemas.microsoft.com/office/word/2010/wordprocessingDrawing" xmlns:wp="http://schemas.openxmlformats.org/drawingml/2006/wordprocessingDrawing" xmlns:w10="urn:schemas-microsoft-com:office:word" xmlns:w="http://schemas.openxmlformats.org/wordprocessingml/2006/main" xmlns:w14="http://schemas.microsoft.com/office/word/2010/wordml" xmlns:w15="http://schemas.microsoft.com/office/word/2012/wordml" xmlns:w16cex="http://schemas.microsoft.com/office/word/2018/wordml/cex" xmlns:w16cid="http://schemas.microsoft.com/office/word/2016/wordml/cid" xmlns:w16="http://schemas.microsoft.com/office/word/2018/wordml" xmlns:w16se="http://schemas.microsoft.com/office/word/2015/wordml/symex" xmlns:wpg="http://schemas.microsoft.com/office/word/2010/wordprocessingGroup" xmlns:wpi="http://schemas.microsoft.com/office/word/2010/wordprocessingInk" xmlns:wne="http://schemas.microsoft.com/office/word/2006/wordml" xmlns:wps="http://schemas.microsoft.com/office/word/2010/wordprocessingShape" mc:Ignorable="w14 w15 w16se w16cid w16 w16cex wp14">
   <w:body>
     <w:p>
       <w:pPr>
@@ -534,7 +534,7 @@
           <w:lang w:eastAsia="fr-FR"/>
         </w:rPr>
         <w:drawing>
-          <wp:inline distT="0" distB="0" distL="0" distR="0" wp14:anchorId="6752B439" wp14:editId="49CE5324">
+          <wp:inline distT="0" distB="0" distL="0" distR="0" wp14:anchorId="151F5A4F" wp14:editId="6ED841F1">
             <wp:extent cx="6377940" cy="5013960"/>
             <wp:effectExtent l="0" t="0" r="3810" b="0"/>
             <wp:docPr id="1" name="Image 1"/>
@@ -571,9 +571,2718 @@
       </w:r>
     </w:p>
     <w:p>
-      <w:bookmarkStart w:id="0" w:name="_GoBack"/>
-      <w:bookmarkEnd w:id="0"/>
+      <w:pPr>
+        <w:numPr>
+          <w:ilvl w:val="0"/>
+          <w:numId w:val="6"/>
+        </w:numPr>
+        <w:ind w:left="720" w:hanging="360"/>
+        <w:rPr>
+          <w:rFonts w:ascii="Algerian" w:eastAsia="Algerian" w:hAnsi="Algerian" w:cs="Algerian"/>
+          <w:b/>
+          <w:sz w:val="44"/>
+          <w:u w:val="single"/>
+        </w:rPr>
+      </w:pPr>
+      <w:r>
+        <w:rPr>
+          <w:rFonts w:ascii="Algerian" w:eastAsia="Algerian" w:hAnsi="Algerian" w:cs="Algerian"/>
+          <w:b/>
+          <w:sz w:val="44"/>
+          <w:u w:val="single"/>
+        </w:rPr>
+        <w:t>Analyse détaillée</w:t>
+      </w:r>
     </w:p>
+    <w:p>
+      <w:pPr>
+        <w:numPr>
+          <w:ilvl w:val="0"/>
+          <w:numId w:val="6"/>
+        </w:numPr>
+        <w:ind w:left="1080" w:hanging="720"/>
+        <w:rPr>
+          <w:rFonts w:ascii="Algerian" w:eastAsia="Algerian" w:hAnsi="Algerian" w:cs="Algerian"/>
+          <w:b/>
+          <w:sz w:val="44"/>
+          <w:u w:val="single"/>
+        </w:rPr>
+      </w:pPr>
+      <w:r>
+        <w:rPr>
+          <w:rFonts w:ascii="Algerian" w:eastAsia="Algerian" w:hAnsi="Algerian" w:cs="Algerian"/>
+          <w:b/>
+          <w:sz w:val="36"/>
+          <w:u w:val="single"/>
+        </w:rPr>
+        <w:t>Description des fonctionnalités</w:t>
+      </w:r>
+    </w:p>
+    <w:p>
+      <w:pPr>
+        <w:rPr>
+          <w:rFonts w:ascii="Calibri" w:eastAsia="Calibri" w:hAnsi="Calibri" w:cs="Calibri"/>
+        </w:rPr>
+      </w:pPr>
+    </w:p>
+    <w:p>
+      <w:pPr>
+        <w:rPr>
+          <w:rFonts w:ascii="Calibri" w:eastAsia="Calibri" w:hAnsi="Calibri" w:cs="Calibri"/>
+        </w:rPr>
+      </w:pPr>
+    </w:p>
+    <w:p>
+      <w:pPr>
+        <w:rPr>
+          <w:rFonts w:ascii="Calibri" w:eastAsia="Calibri" w:hAnsi="Calibri" w:cs="Calibri"/>
+        </w:rPr>
+      </w:pPr>
+    </w:p>
+    <w:p>
+      <w:pPr>
+        <w:rPr>
+          <w:rFonts w:ascii="Calibri" w:eastAsia="Calibri" w:hAnsi="Calibri" w:cs="Calibri"/>
+        </w:rPr>
+      </w:pPr>
+    </w:p>
+    <w:p>
+      <w:pPr>
+        <w:rPr>
+          <w:rFonts w:ascii="Calibri" w:eastAsia="Calibri" w:hAnsi="Calibri" w:cs="Calibri"/>
+        </w:rPr>
+      </w:pPr>
+    </w:p>
+    <w:tbl>
+      <w:tblPr>
+        <w:tblW w:w="0" w:type="auto"/>
+        <w:tblInd w:w="98" w:type="dxa"/>
+        <w:tblCellMar>
+          <w:left w:w="10" w:type="dxa"/>
+          <w:right w:w="10" w:type="dxa"/>
+        </w:tblCellMar>
+        <w:tblLook w:val="0000" w:firstRow="0" w:lastRow="0" w:firstColumn="0" w:lastColumn="0" w:noHBand="0" w:noVBand="0"/>
+      </w:tblPr>
+      <w:tblGrid>
+        <w:gridCol w:w="4548"/>
+        <w:gridCol w:w="4416"/>
+      </w:tblGrid>
+      <w:tr>
+        <w:trPr>
+          <w:trHeight w:val="1"/>
+        </w:trPr>
+        <w:tc>
+          <w:tcPr>
+            <w:tcW w:w="4701" w:type="dxa"/>
+            <w:tcBorders>
+              <w:top w:val="single" w:sz="4" w:space="0" w:color="000000"/>
+              <w:left w:val="single" w:sz="4" w:space="0" w:color="000000"/>
+              <w:bottom w:val="single" w:sz="4" w:space="0" w:color="000000"/>
+              <w:right w:val="single" w:sz="4" w:space="0" w:color="000000"/>
+            </w:tcBorders>
+            <w:shd w:val="clear" w:color="000000" w:fill="FFFFFF"/>
+            <w:tcMar>
+              <w:left w:w="108" w:type="dxa"/>
+              <w:right w:w="108" w:type="dxa"/>
+            </w:tcMar>
+          </w:tcPr>
+          <w:p>
+            <w:pPr>
+              <w:spacing w:after="0" w:line="240" w:lineRule="auto"/>
+              <w:rPr>
+                <w:rFonts w:ascii="Calibri" w:eastAsia="Calibri" w:hAnsi="Calibri" w:cs="Calibri"/>
+                <w:sz w:val="32"/>
+              </w:rPr>
+            </w:pPr>
+          </w:p>
+          <w:p>
+            <w:pPr>
+              <w:spacing w:after="0" w:line="240" w:lineRule="auto"/>
+              <w:rPr>
+                <w:rFonts w:ascii="Calibri" w:eastAsia="Calibri" w:hAnsi="Calibri" w:cs="Calibri"/>
+              </w:rPr>
+            </w:pPr>
+            <w:r>
+              <w:rPr>
+                <w:rFonts w:ascii="Calibri" w:eastAsia="Calibri" w:hAnsi="Calibri" w:cs="Calibri"/>
+                <w:sz w:val="32"/>
+              </w:rPr>
+              <w:t>Titre</w:t>
+            </w:r>
+          </w:p>
+        </w:tc>
+        <w:tc>
+          <w:tcPr>
+            <w:tcW w:w="4531" w:type="dxa"/>
+            <w:tcBorders>
+              <w:top w:val="single" w:sz="4" w:space="0" w:color="000000"/>
+              <w:left w:val="single" w:sz="4" w:space="0" w:color="000000"/>
+              <w:bottom w:val="single" w:sz="4" w:space="0" w:color="000000"/>
+              <w:right w:val="single" w:sz="4" w:space="0" w:color="000000"/>
+            </w:tcBorders>
+            <w:shd w:val="clear" w:color="000000" w:fill="FFFFFF"/>
+            <w:tcMar>
+              <w:left w:w="108" w:type="dxa"/>
+              <w:right w:w="108" w:type="dxa"/>
+            </w:tcMar>
+          </w:tcPr>
+          <w:p>
+            <w:pPr>
+              <w:spacing w:after="0" w:line="240" w:lineRule="auto"/>
+              <w:rPr>
+                <w:rFonts w:ascii="Calibri" w:eastAsia="Calibri" w:hAnsi="Calibri" w:cs="Calibri"/>
+                <w:sz w:val="32"/>
+              </w:rPr>
+            </w:pPr>
+          </w:p>
+          <w:p>
+            <w:pPr>
+              <w:spacing w:after="0" w:line="240" w:lineRule="auto"/>
+              <w:rPr>
+                <w:rFonts w:ascii="Calibri" w:eastAsia="Calibri" w:hAnsi="Calibri" w:cs="Calibri"/>
+                <w:sz w:val="32"/>
+              </w:rPr>
+            </w:pPr>
+            <w:r>
+              <w:rPr>
+                <w:rFonts w:ascii="Calibri" w:eastAsia="Calibri" w:hAnsi="Calibri" w:cs="Calibri"/>
+                <w:sz w:val="32"/>
+              </w:rPr>
+              <w:t>S’authentifier</w:t>
+            </w:r>
+          </w:p>
+          <w:p>
+            <w:pPr>
+              <w:spacing w:after="0" w:line="240" w:lineRule="auto"/>
+              <w:rPr>
+                <w:rFonts w:ascii="Calibri" w:eastAsia="Calibri" w:hAnsi="Calibri" w:cs="Calibri"/>
+              </w:rPr>
+            </w:pPr>
+          </w:p>
+        </w:tc>
+      </w:tr>
+      <w:tr>
+        <w:trPr>
+          <w:trHeight w:val="1"/>
+        </w:trPr>
+        <w:tc>
+          <w:tcPr>
+            <w:tcW w:w="4701" w:type="dxa"/>
+            <w:tcBorders>
+              <w:top w:val="single" w:sz="4" w:space="0" w:color="000000"/>
+              <w:left w:val="single" w:sz="4" w:space="0" w:color="000000"/>
+              <w:bottom w:val="single" w:sz="4" w:space="0" w:color="000000"/>
+              <w:right w:val="single" w:sz="4" w:space="0" w:color="000000"/>
+            </w:tcBorders>
+            <w:shd w:val="clear" w:color="000000" w:fill="FFFFFF"/>
+            <w:tcMar>
+              <w:left w:w="108" w:type="dxa"/>
+              <w:right w:w="108" w:type="dxa"/>
+            </w:tcMar>
+          </w:tcPr>
+          <w:p>
+            <w:pPr>
+              <w:spacing w:after="0" w:line="240" w:lineRule="auto"/>
+              <w:rPr>
+                <w:rFonts w:ascii="Calibri" w:eastAsia="Calibri" w:hAnsi="Calibri" w:cs="Calibri"/>
+                <w:sz w:val="32"/>
+              </w:rPr>
+            </w:pPr>
+          </w:p>
+          <w:p>
+            <w:pPr>
+              <w:spacing w:after="0" w:line="240" w:lineRule="auto"/>
+              <w:rPr>
+                <w:rFonts w:ascii="Calibri" w:eastAsia="Calibri" w:hAnsi="Calibri" w:cs="Calibri"/>
+                <w:sz w:val="32"/>
+              </w:rPr>
+            </w:pPr>
+            <w:r>
+              <w:rPr>
+                <w:rFonts w:ascii="Calibri" w:eastAsia="Calibri" w:hAnsi="Calibri" w:cs="Calibri"/>
+                <w:sz w:val="32"/>
+              </w:rPr>
+              <w:t>Description</w:t>
+            </w:r>
+          </w:p>
+          <w:p>
+            <w:pPr>
+              <w:spacing w:after="0" w:line="240" w:lineRule="auto"/>
+              <w:rPr>
+                <w:rFonts w:ascii="Calibri" w:eastAsia="Calibri" w:hAnsi="Calibri" w:cs="Calibri"/>
+              </w:rPr>
+            </w:pPr>
+          </w:p>
+        </w:tc>
+        <w:tc>
+          <w:tcPr>
+            <w:tcW w:w="4531" w:type="dxa"/>
+            <w:tcBorders>
+              <w:top w:val="single" w:sz="4" w:space="0" w:color="000000"/>
+              <w:left w:val="single" w:sz="4" w:space="0" w:color="000000"/>
+              <w:bottom w:val="single" w:sz="4" w:space="0" w:color="000000"/>
+              <w:right w:val="single" w:sz="4" w:space="0" w:color="000000"/>
+            </w:tcBorders>
+            <w:shd w:val="clear" w:color="000000" w:fill="FFFFFF"/>
+            <w:tcMar>
+              <w:left w:w="108" w:type="dxa"/>
+              <w:right w:w="108" w:type="dxa"/>
+            </w:tcMar>
+          </w:tcPr>
+          <w:p>
+            <w:pPr>
+              <w:spacing w:after="0" w:line="240" w:lineRule="auto"/>
+              <w:rPr>
+                <w:rFonts w:ascii="Calibri" w:eastAsia="Calibri" w:hAnsi="Calibri" w:cs="Calibri"/>
+                <w:sz w:val="32"/>
+              </w:rPr>
+            </w:pPr>
+          </w:p>
+          <w:p>
+            <w:pPr>
+              <w:spacing w:after="0" w:line="240" w:lineRule="auto"/>
+              <w:rPr>
+                <w:rFonts w:ascii="Calibri" w:eastAsia="Calibri" w:hAnsi="Calibri" w:cs="Calibri"/>
+                <w:sz w:val="32"/>
+              </w:rPr>
+            </w:pPr>
+            <w:r>
+              <w:rPr>
+                <w:rFonts w:ascii="Calibri" w:eastAsia="Calibri" w:hAnsi="Calibri" w:cs="Calibri"/>
+                <w:sz w:val="32"/>
+              </w:rPr>
+              <w:t>Il permet à l’acteur de s’identifier en saisissant son login et son mot de passe</w:t>
+            </w:r>
+          </w:p>
+          <w:p>
+            <w:pPr>
+              <w:spacing w:after="0" w:line="240" w:lineRule="auto"/>
+              <w:rPr>
+                <w:rFonts w:ascii="Calibri" w:eastAsia="Calibri" w:hAnsi="Calibri" w:cs="Calibri"/>
+              </w:rPr>
+            </w:pPr>
+          </w:p>
+        </w:tc>
+      </w:tr>
+      <w:tr>
+        <w:trPr>
+          <w:trHeight w:val="1"/>
+        </w:trPr>
+        <w:tc>
+          <w:tcPr>
+            <w:tcW w:w="4701" w:type="dxa"/>
+            <w:tcBorders>
+              <w:top w:val="single" w:sz="4" w:space="0" w:color="000000"/>
+              <w:left w:val="single" w:sz="4" w:space="0" w:color="000000"/>
+              <w:bottom w:val="single" w:sz="4" w:space="0" w:color="000000"/>
+              <w:right w:val="single" w:sz="4" w:space="0" w:color="000000"/>
+            </w:tcBorders>
+            <w:shd w:val="clear" w:color="000000" w:fill="FFFFFF"/>
+            <w:tcMar>
+              <w:left w:w="108" w:type="dxa"/>
+              <w:right w:w="108" w:type="dxa"/>
+            </w:tcMar>
+          </w:tcPr>
+          <w:p>
+            <w:pPr>
+              <w:spacing w:after="0" w:line="240" w:lineRule="auto"/>
+              <w:rPr>
+                <w:rFonts w:ascii="Calibri" w:eastAsia="Calibri" w:hAnsi="Calibri" w:cs="Calibri"/>
+                <w:sz w:val="32"/>
+              </w:rPr>
+            </w:pPr>
+          </w:p>
+          <w:p>
+            <w:pPr>
+              <w:spacing w:after="0" w:line="240" w:lineRule="auto"/>
+              <w:rPr>
+                <w:rFonts w:ascii="Calibri" w:eastAsia="Calibri" w:hAnsi="Calibri" w:cs="Calibri"/>
+                <w:sz w:val="32"/>
+              </w:rPr>
+            </w:pPr>
+            <w:r>
+              <w:rPr>
+                <w:rFonts w:ascii="Calibri" w:eastAsia="Calibri" w:hAnsi="Calibri" w:cs="Calibri"/>
+                <w:sz w:val="32"/>
+              </w:rPr>
+              <w:t>Acteur</w:t>
+            </w:r>
+          </w:p>
+          <w:p>
+            <w:pPr>
+              <w:spacing w:after="0" w:line="240" w:lineRule="auto"/>
+              <w:rPr>
+                <w:rFonts w:ascii="Calibri" w:eastAsia="Calibri" w:hAnsi="Calibri" w:cs="Calibri"/>
+              </w:rPr>
+            </w:pPr>
+          </w:p>
+        </w:tc>
+        <w:tc>
+          <w:tcPr>
+            <w:tcW w:w="4531" w:type="dxa"/>
+            <w:tcBorders>
+              <w:top w:val="single" w:sz="4" w:space="0" w:color="000000"/>
+              <w:left w:val="single" w:sz="4" w:space="0" w:color="000000"/>
+              <w:bottom w:val="single" w:sz="4" w:space="0" w:color="000000"/>
+              <w:right w:val="single" w:sz="4" w:space="0" w:color="000000"/>
+            </w:tcBorders>
+            <w:shd w:val="clear" w:color="000000" w:fill="FFFFFF"/>
+            <w:tcMar>
+              <w:left w:w="108" w:type="dxa"/>
+              <w:right w:w="108" w:type="dxa"/>
+            </w:tcMar>
+          </w:tcPr>
+          <w:p>
+            <w:pPr>
+              <w:spacing w:after="0" w:line="240" w:lineRule="auto"/>
+              <w:rPr>
+                <w:rFonts w:ascii="Calibri" w:eastAsia="Calibri" w:hAnsi="Calibri" w:cs="Calibri"/>
+                <w:sz w:val="32"/>
+              </w:rPr>
+            </w:pPr>
+          </w:p>
+          <w:p>
+            <w:pPr>
+              <w:spacing w:after="0" w:line="240" w:lineRule="auto"/>
+              <w:rPr>
+                <w:rFonts w:ascii="Calibri" w:eastAsia="Calibri" w:hAnsi="Calibri" w:cs="Calibri"/>
+              </w:rPr>
+            </w:pPr>
+            <w:r>
+              <w:rPr>
+                <w:rFonts w:ascii="Calibri" w:eastAsia="Calibri" w:hAnsi="Calibri" w:cs="Calibri"/>
+                <w:sz w:val="32"/>
+              </w:rPr>
+              <w:t>Professeur</w:t>
+            </w:r>
+          </w:p>
+        </w:tc>
+      </w:tr>
+      <w:tr>
+        <w:trPr>
+          <w:trHeight w:val="1"/>
+        </w:trPr>
+        <w:tc>
+          <w:tcPr>
+            <w:tcW w:w="4701" w:type="dxa"/>
+            <w:tcBorders>
+              <w:top w:val="single" w:sz="4" w:space="0" w:color="000000"/>
+              <w:left w:val="single" w:sz="4" w:space="0" w:color="000000"/>
+              <w:bottom w:val="single" w:sz="4" w:space="0" w:color="000000"/>
+              <w:right w:val="single" w:sz="4" w:space="0" w:color="000000"/>
+            </w:tcBorders>
+            <w:shd w:val="clear" w:color="000000" w:fill="FFFFFF"/>
+            <w:tcMar>
+              <w:left w:w="108" w:type="dxa"/>
+              <w:right w:w="108" w:type="dxa"/>
+            </w:tcMar>
+          </w:tcPr>
+          <w:p>
+            <w:pPr>
+              <w:spacing w:after="0" w:line="240" w:lineRule="auto"/>
+              <w:rPr>
+                <w:rFonts w:ascii="Calibri" w:eastAsia="Calibri" w:hAnsi="Calibri" w:cs="Calibri"/>
+                <w:sz w:val="32"/>
+              </w:rPr>
+            </w:pPr>
+          </w:p>
+          <w:p>
+            <w:pPr>
+              <w:spacing w:after="0" w:line="240" w:lineRule="auto"/>
+              <w:rPr>
+                <w:rFonts w:ascii="Calibri" w:eastAsia="Calibri" w:hAnsi="Calibri" w:cs="Calibri"/>
+                <w:sz w:val="32"/>
+              </w:rPr>
+            </w:pPr>
+            <w:r>
+              <w:rPr>
+                <w:rFonts w:ascii="Calibri" w:eastAsia="Calibri" w:hAnsi="Calibri" w:cs="Calibri"/>
+                <w:sz w:val="32"/>
+              </w:rPr>
+              <w:t>Précondition</w:t>
+            </w:r>
+          </w:p>
+          <w:p>
+            <w:pPr>
+              <w:spacing w:after="0" w:line="240" w:lineRule="auto"/>
+              <w:rPr>
+                <w:rFonts w:ascii="Calibri" w:eastAsia="Calibri" w:hAnsi="Calibri" w:cs="Calibri"/>
+              </w:rPr>
+            </w:pPr>
+          </w:p>
+        </w:tc>
+        <w:tc>
+          <w:tcPr>
+            <w:tcW w:w="4531" w:type="dxa"/>
+            <w:tcBorders>
+              <w:top w:val="single" w:sz="4" w:space="0" w:color="000000"/>
+              <w:left w:val="single" w:sz="4" w:space="0" w:color="000000"/>
+              <w:bottom w:val="single" w:sz="4" w:space="0" w:color="000000"/>
+              <w:right w:val="single" w:sz="4" w:space="0" w:color="000000"/>
+            </w:tcBorders>
+            <w:shd w:val="clear" w:color="000000" w:fill="FFFFFF"/>
+            <w:tcMar>
+              <w:left w:w="108" w:type="dxa"/>
+              <w:right w:w="108" w:type="dxa"/>
+            </w:tcMar>
+          </w:tcPr>
+          <w:p>
+            <w:pPr>
+              <w:spacing w:after="0" w:line="240" w:lineRule="auto"/>
+              <w:rPr>
+                <w:rFonts w:ascii="Calibri" w:eastAsia="Calibri" w:hAnsi="Calibri" w:cs="Calibri"/>
+                <w:sz w:val="32"/>
+              </w:rPr>
+            </w:pPr>
+          </w:p>
+          <w:p>
+            <w:pPr>
+              <w:spacing w:after="0" w:line="240" w:lineRule="auto"/>
+              <w:rPr>
+                <w:rFonts w:ascii="Calibri" w:eastAsia="Calibri" w:hAnsi="Calibri" w:cs="Calibri"/>
+                <w:sz w:val="32"/>
+              </w:rPr>
+            </w:pPr>
+            <w:r>
+              <w:rPr>
+                <w:rFonts w:ascii="Calibri" w:eastAsia="Calibri" w:hAnsi="Calibri" w:cs="Calibri"/>
+                <w:sz w:val="32"/>
+              </w:rPr>
+              <w:t xml:space="preserve">Le professeur </w:t>
+            </w:r>
+            <w:r>
+              <w:rPr>
+                <w:rFonts w:ascii="Calibri" w:eastAsia="Calibri" w:hAnsi="Calibri" w:cs="Calibri"/>
+                <w:sz w:val="32"/>
+              </w:rPr>
+              <w:t>possède</w:t>
+            </w:r>
+            <w:r>
+              <w:rPr>
+                <w:rFonts w:ascii="Calibri" w:eastAsia="Calibri" w:hAnsi="Calibri" w:cs="Calibri"/>
+                <w:sz w:val="32"/>
+              </w:rPr>
+              <w:t xml:space="preserve"> un compte</w:t>
+            </w:r>
+          </w:p>
+          <w:p>
+            <w:pPr>
+              <w:spacing w:after="0" w:line="240" w:lineRule="auto"/>
+              <w:rPr>
+                <w:rFonts w:ascii="Calibri" w:eastAsia="Calibri" w:hAnsi="Calibri" w:cs="Calibri"/>
+              </w:rPr>
+            </w:pPr>
+          </w:p>
+        </w:tc>
+      </w:tr>
+      <w:tr>
+        <w:trPr>
+          <w:trHeight w:val="1"/>
+        </w:trPr>
+        <w:tc>
+          <w:tcPr>
+            <w:tcW w:w="4701" w:type="dxa"/>
+            <w:tcBorders>
+              <w:top w:val="single" w:sz="4" w:space="0" w:color="000000"/>
+              <w:left w:val="single" w:sz="4" w:space="0" w:color="000000"/>
+              <w:bottom w:val="single" w:sz="4" w:space="0" w:color="000000"/>
+              <w:right w:val="single" w:sz="4" w:space="0" w:color="000000"/>
+            </w:tcBorders>
+            <w:shd w:val="clear" w:color="000000" w:fill="FFFFFF"/>
+            <w:tcMar>
+              <w:left w:w="108" w:type="dxa"/>
+              <w:right w:w="108" w:type="dxa"/>
+            </w:tcMar>
+          </w:tcPr>
+          <w:p>
+            <w:pPr>
+              <w:spacing w:after="0" w:line="240" w:lineRule="auto"/>
+              <w:rPr>
+                <w:rFonts w:ascii="Calibri" w:eastAsia="Calibri" w:hAnsi="Calibri" w:cs="Calibri"/>
+                <w:sz w:val="32"/>
+              </w:rPr>
+            </w:pPr>
+          </w:p>
+          <w:p>
+            <w:pPr>
+              <w:spacing w:after="0" w:line="240" w:lineRule="auto"/>
+              <w:rPr>
+                <w:rFonts w:ascii="Calibri" w:eastAsia="Calibri" w:hAnsi="Calibri" w:cs="Calibri"/>
+                <w:sz w:val="32"/>
+              </w:rPr>
+            </w:pPr>
+          </w:p>
+          <w:p>
+            <w:pPr>
+              <w:spacing w:after="0" w:line="240" w:lineRule="auto"/>
+              <w:rPr>
+                <w:rFonts w:ascii="Calibri" w:eastAsia="Calibri" w:hAnsi="Calibri" w:cs="Calibri"/>
+                <w:sz w:val="32"/>
+              </w:rPr>
+            </w:pPr>
+          </w:p>
+          <w:p>
+            <w:pPr>
+              <w:spacing w:after="0" w:line="240" w:lineRule="auto"/>
+              <w:rPr>
+                <w:rFonts w:ascii="Calibri" w:eastAsia="Calibri" w:hAnsi="Calibri" w:cs="Calibri"/>
+              </w:rPr>
+            </w:pPr>
+            <w:r>
+              <w:rPr>
+                <w:rFonts w:ascii="Calibri" w:eastAsia="Calibri" w:hAnsi="Calibri" w:cs="Calibri"/>
+                <w:sz w:val="32"/>
+              </w:rPr>
+              <w:t>Scenario nominal</w:t>
+            </w:r>
+          </w:p>
+        </w:tc>
+        <w:tc>
+          <w:tcPr>
+            <w:tcW w:w="4531" w:type="dxa"/>
+            <w:tcBorders>
+              <w:top w:val="single" w:sz="4" w:space="0" w:color="000000"/>
+              <w:left w:val="single" w:sz="4" w:space="0" w:color="000000"/>
+              <w:bottom w:val="single" w:sz="4" w:space="0" w:color="000000"/>
+              <w:right w:val="single" w:sz="4" w:space="0" w:color="000000"/>
+            </w:tcBorders>
+            <w:shd w:val="clear" w:color="000000" w:fill="FFFFFF"/>
+            <w:tcMar>
+              <w:left w:w="108" w:type="dxa"/>
+              <w:right w:w="108" w:type="dxa"/>
+            </w:tcMar>
+          </w:tcPr>
+          <w:p>
+            <w:pPr>
+              <w:spacing w:after="0" w:line="240" w:lineRule="auto"/>
+              <w:rPr>
+                <w:rFonts w:ascii="Calibri" w:eastAsia="Calibri" w:hAnsi="Calibri" w:cs="Calibri"/>
+                <w:sz w:val="32"/>
+              </w:rPr>
+            </w:pPr>
+          </w:p>
+          <w:p>
+            <w:pPr>
+              <w:spacing w:after="0" w:line="240" w:lineRule="auto"/>
+              <w:rPr>
+                <w:rFonts w:ascii="Calibri" w:eastAsia="Calibri" w:hAnsi="Calibri" w:cs="Calibri"/>
+                <w:sz w:val="32"/>
+              </w:rPr>
+            </w:pPr>
+            <w:r>
+              <w:rPr>
+                <w:rFonts w:ascii="Calibri" w:eastAsia="Calibri" w:hAnsi="Calibri" w:cs="Calibri"/>
+                <w:sz w:val="32"/>
+              </w:rPr>
+              <w:t xml:space="preserve">1. Le professeur choisit de se connecter </w:t>
+            </w:r>
+          </w:p>
+          <w:p>
+            <w:pPr>
+              <w:spacing w:after="0" w:line="240" w:lineRule="auto"/>
+              <w:rPr>
+                <w:rFonts w:ascii="Calibri" w:eastAsia="Calibri" w:hAnsi="Calibri" w:cs="Calibri"/>
+                <w:sz w:val="32"/>
+              </w:rPr>
+            </w:pPr>
+            <w:r>
+              <w:rPr>
+                <w:rFonts w:ascii="Calibri" w:eastAsia="Calibri" w:hAnsi="Calibri" w:cs="Calibri"/>
+                <w:sz w:val="32"/>
+              </w:rPr>
+              <w:t>2. Le système demande les informations de connexion</w:t>
+            </w:r>
+          </w:p>
+          <w:p>
+            <w:pPr>
+              <w:spacing w:after="0" w:line="240" w:lineRule="auto"/>
+              <w:rPr>
+                <w:rFonts w:ascii="Calibri" w:eastAsia="Calibri" w:hAnsi="Calibri" w:cs="Calibri"/>
+                <w:sz w:val="32"/>
+              </w:rPr>
+            </w:pPr>
+            <w:r>
+              <w:rPr>
+                <w:rFonts w:ascii="Calibri" w:eastAsia="Calibri" w:hAnsi="Calibri" w:cs="Calibri"/>
+                <w:sz w:val="32"/>
+              </w:rPr>
+              <w:t>3. Le professeur fournit les informations de connexion</w:t>
+            </w:r>
+          </w:p>
+          <w:p>
+            <w:pPr>
+              <w:spacing w:after="0" w:line="240" w:lineRule="auto"/>
+              <w:rPr>
+                <w:rFonts w:ascii="Calibri" w:eastAsia="Calibri" w:hAnsi="Calibri" w:cs="Calibri"/>
+                <w:sz w:val="32"/>
+              </w:rPr>
+            </w:pPr>
+            <w:r>
+              <w:rPr>
+                <w:rFonts w:ascii="Calibri" w:eastAsia="Calibri" w:hAnsi="Calibri" w:cs="Calibri"/>
+                <w:sz w:val="32"/>
+              </w:rPr>
+              <w:t>4. Le système vérifie les informations de connexion</w:t>
+            </w:r>
+          </w:p>
+          <w:p>
+            <w:pPr>
+              <w:spacing w:after="0" w:line="240" w:lineRule="auto"/>
+              <w:rPr>
+                <w:rFonts w:ascii="Calibri" w:eastAsia="Calibri" w:hAnsi="Calibri" w:cs="Calibri"/>
+                <w:sz w:val="32"/>
+              </w:rPr>
+            </w:pPr>
+            <w:r>
+              <w:rPr>
+                <w:rFonts w:ascii="Calibri" w:eastAsia="Calibri" w:hAnsi="Calibri" w:cs="Calibri"/>
+                <w:sz w:val="32"/>
+              </w:rPr>
+              <w:t>5. Le système affiche la page d’accueil</w:t>
+            </w:r>
+          </w:p>
+          <w:p>
+            <w:pPr>
+              <w:spacing w:after="0" w:line="240" w:lineRule="auto"/>
+              <w:rPr>
+                <w:rFonts w:ascii="Calibri" w:eastAsia="Calibri" w:hAnsi="Calibri" w:cs="Calibri"/>
+              </w:rPr>
+            </w:pPr>
+          </w:p>
+        </w:tc>
+      </w:tr>
+      <w:tr>
+        <w:trPr>
+          <w:trHeight w:val="1"/>
+        </w:trPr>
+        <w:tc>
+          <w:tcPr>
+            <w:tcW w:w="4701" w:type="dxa"/>
+            <w:tcBorders>
+              <w:top w:val="single" w:sz="4" w:space="0" w:color="000000"/>
+              <w:left w:val="single" w:sz="4" w:space="0" w:color="000000"/>
+              <w:bottom w:val="single" w:sz="4" w:space="0" w:color="000000"/>
+              <w:right w:val="single" w:sz="4" w:space="0" w:color="000000"/>
+            </w:tcBorders>
+            <w:shd w:val="clear" w:color="000000" w:fill="FFFFFF"/>
+            <w:tcMar>
+              <w:left w:w="108" w:type="dxa"/>
+              <w:right w:w="108" w:type="dxa"/>
+            </w:tcMar>
+          </w:tcPr>
+          <w:p>
+            <w:pPr>
+              <w:spacing w:after="0" w:line="240" w:lineRule="auto"/>
+              <w:rPr>
+                <w:rFonts w:ascii="Calibri" w:eastAsia="Calibri" w:hAnsi="Calibri" w:cs="Calibri"/>
+                <w:sz w:val="32"/>
+              </w:rPr>
+            </w:pPr>
+          </w:p>
+          <w:p>
+            <w:pPr>
+              <w:spacing w:after="0" w:line="240" w:lineRule="auto"/>
+              <w:rPr>
+                <w:rFonts w:ascii="Calibri" w:eastAsia="Calibri" w:hAnsi="Calibri" w:cs="Calibri"/>
+                <w:sz w:val="32"/>
+              </w:rPr>
+            </w:pPr>
+          </w:p>
+          <w:p>
+            <w:pPr>
+              <w:spacing w:after="0" w:line="240" w:lineRule="auto"/>
+              <w:rPr>
+                <w:rFonts w:ascii="Calibri" w:eastAsia="Calibri" w:hAnsi="Calibri" w:cs="Calibri"/>
+                <w:sz w:val="32"/>
+              </w:rPr>
+            </w:pPr>
+          </w:p>
+          <w:p>
+            <w:pPr>
+              <w:spacing w:after="0" w:line="240" w:lineRule="auto"/>
+              <w:rPr>
+                <w:rFonts w:ascii="Calibri" w:eastAsia="Calibri" w:hAnsi="Calibri" w:cs="Calibri"/>
+              </w:rPr>
+            </w:pPr>
+            <w:r>
+              <w:rPr>
+                <w:rFonts w:ascii="Calibri" w:eastAsia="Calibri" w:hAnsi="Calibri" w:cs="Calibri"/>
+                <w:sz w:val="32"/>
+              </w:rPr>
+              <w:t>Scenario alternatif</w:t>
+            </w:r>
+          </w:p>
+        </w:tc>
+        <w:tc>
+          <w:tcPr>
+            <w:tcW w:w="4531" w:type="dxa"/>
+            <w:tcBorders>
+              <w:top w:val="single" w:sz="4" w:space="0" w:color="000000"/>
+              <w:left w:val="single" w:sz="4" w:space="0" w:color="000000"/>
+              <w:bottom w:val="single" w:sz="4" w:space="0" w:color="000000"/>
+              <w:right w:val="single" w:sz="4" w:space="0" w:color="000000"/>
+            </w:tcBorders>
+            <w:shd w:val="clear" w:color="000000" w:fill="FFFFFF"/>
+            <w:tcMar>
+              <w:left w:w="108" w:type="dxa"/>
+              <w:right w:w="108" w:type="dxa"/>
+            </w:tcMar>
+          </w:tcPr>
+          <w:p>
+            <w:pPr>
+              <w:spacing w:after="0" w:line="240" w:lineRule="auto"/>
+              <w:rPr>
+                <w:rFonts w:ascii="Calibri" w:eastAsia="Calibri" w:hAnsi="Calibri" w:cs="Calibri"/>
+                <w:sz w:val="32"/>
+              </w:rPr>
+            </w:pPr>
+          </w:p>
+          <w:p>
+            <w:pPr>
+              <w:spacing w:after="0" w:line="240" w:lineRule="auto"/>
+              <w:rPr>
+                <w:rFonts w:ascii="Calibri" w:eastAsia="Calibri" w:hAnsi="Calibri" w:cs="Calibri"/>
+                <w:sz w:val="32"/>
+              </w:rPr>
+            </w:pPr>
+            <w:r>
+              <w:rPr>
+                <w:rFonts w:ascii="Calibri" w:eastAsia="Calibri" w:hAnsi="Calibri" w:cs="Calibri"/>
+                <w:sz w:val="32"/>
+              </w:rPr>
+              <w:t xml:space="preserve">A1. A l’étape 4 si les données entrées en paramètres sont </w:t>
+            </w:r>
+            <w:r>
+              <w:rPr>
+                <w:rFonts w:ascii="Calibri" w:eastAsia="Calibri" w:hAnsi="Calibri" w:cs="Calibri"/>
+                <w:sz w:val="32"/>
+              </w:rPr>
+              <w:t>erronées</w:t>
+            </w:r>
+            <w:r>
+              <w:rPr>
+                <w:rFonts w:ascii="Calibri" w:eastAsia="Calibri" w:hAnsi="Calibri" w:cs="Calibri"/>
+                <w:sz w:val="32"/>
+              </w:rPr>
+              <w:t xml:space="preserve"> alors le système affiche un message d’erreur et le scenario reprend à l’étape 2</w:t>
+            </w:r>
+          </w:p>
+          <w:p>
+            <w:pPr>
+              <w:spacing w:after="0" w:line="240" w:lineRule="auto"/>
+              <w:rPr>
+                <w:rFonts w:ascii="Calibri" w:eastAsia="Calibri" w:hAnsi="Calibri" w:cs="Calibri"/>
+              </w:rPr>
+            </w:pPr>
+            <w:r>
+              <w:rPr>
+                <w:rFonts w:ascii="Calibri" w:eastAsia="Calibri" w:hAnsi="Calibri" w:cs="Calibri"/>
+                <w:sz w:val="32"/>
+              </w:rPr>
+              <w:t xml:space="preserve"> </w:t>
+            </w:r>
+          </w:p>
+        </w:tc>
+      </w:tr>
+      <w:tr>
+        <w:tc>
+          <w:tcPr>
+            <w:tcW w:w="4701" w:type="dxa"/>
+            <w:tcBorders>
+              <w:top w:val="single" w:sz="4" w:space="0" w:color="000000"/>
+              <w:left w:val="single" w:sz="4" w:space="0" w:color="000000"/>
+              <w:bottom w:val="single" w:sz="4" w:space="0" w:color="000000"/>
+              <w:right w:val="single" w:sz="4" w:space="0" w:color="000000"/>
+            </w:tcBorders>
+            <w:shd w:val="clear" w:color="000000" w:fill="FFFFFF"/>
+            <w:tcMar>
+              <w:left w:w="108" w:type="dxa"/>
+              <w:right w:w="108" w:type="dxa"/>
+            </w:tcMar>
+          </w:tcPr>
+          <w:p>
+            <w:pPr>
+              <w:spacing w:after="0" w:line="240" w:lineRule="auto"/>
+              <w:rPr>
+                <w:rFonts w:ascii="Calibri" w:eastAsia="Calibri" w:hAnsi="Calibri" w:cs="Calibri"/>
+                <w:sz w:val="32"/>
+              </w:rPr>
+            </w:pPr>
+          </w:p>
+          <w:p>
+            <w:pPr>
+              <w:spacing w:after="0" w:line="240" w:lineRule="auto"/>
+              <w:rPr>
+                <w:rFonts w:ascii="Calibri" w:eastAsia="Calibri" w:hAnsi="Calibri" w:cs="Calibri"/>
+                <w:sz w:val="32"/>
+              </w:rPr>
+            </w:pPr>
+            <w:r>
+              <w:rPr>
+                <w:rFonts w:ascii="Calibri" w:eastAsia="Calibri" w:hAnsi="Calibri" w:cs="Calibri"/>
+                <w:sz w:val="32"/>
+              </w:rPr>
+              <w:t>Postcondition</w:t>
+            </w:r>
+          </w:p>
+          <w:p>
+            <w:pPr>
+              <w:spacing w:after="0" w:line="240" w:lineRule="auto"/>
+              <w:rPr>
+                <w:rFonts w:ascii="Calibri" w:eastAsia="Calibri" w:hAnsi="Calibri" w:cs="Calibri"/>
+              </w:rPr>
+            </w:pPr>
+          </w:p>
+        </w:tc>
+        <w:tc>
+          <w:tcPr>
+            <w:tcW w:w="4531" w:type="dxa"/>
+            <w:tcBorders>
+              <w:top w:val="single" w:sz="4" w:space="0" w:color="000000"/>
+              <w:left w:val="single" w:sz="4" w:space="0" w:color="000000"/>
+              <w:bottom w:val="single" w:sz="4" w:space="0" w:color="000000"/>
+              <w:right w:val="single" w:sz="4" w:space="0" w:color="000000"/>
+            </w:tcBorders>
+            <w:shd w:val="clear" w:color="000000" w:fill="FFFFFF"/>
+            <w:tcMar>
+              <w:left w:w="108" w:type="dxa"/>
+              <w:right w:w="108" w:type="dxa"/>
+            </w:tcMar>
+          </w:tcPr>
+          <w:p>
+            <w:pPr>
+              <w:spacing w:after="0" w:line="240" w:lineRule="auto"/>
+              <w:rPr>
+                <w:rFonts w:ascii="Calibri" w:eastAsia="Calibri" w:hAnsi="Calibri" w:cs="Calibri"/>
+                <w:sz w:val="32"/>
+              </w:rPr>
+            </w:pPr>
+          </w:p>
+          <w:p>
+            <w:pPr>
+              <w:spacing w:after="0" w:line="240" w:lineRule="auto"/>
+              <w:rPr>
+                <w:rFonts w:ascii="Calibri" w:eastAsia="Calibri" w:hAnsi="Calibri" w:cs="Calibri"/>
+                <w:sz w:val="32"/>
+              </w:rPr>
+            </w:pPr>
+            <w:r>
+              <w:rPr>
+                <w:rFonts w:ascii="Calibri" w:eastAsia="Calibri" w:hAnsi="Calibri" w:cs="Calibri"/>
+                <w:sz w:val="32"/>
+              </w:rPr>
+              <w:lastRenderedPageBreak/>
+              <w:t>L’authentification du professeur et l’affichage de la page d’accueil</w:t>
+            </w:r>
+          </w:p>
+          <w:p>
+            <w:pPr>
+              <w:spacing w:after="0" w:line="240" w:lineRule="auto"/>
+              <w:rPr>
+                <w:rFonts w:ascii="Calibri" w:eastAsia="Calibri" w:hAnsi="Calibri" w:cs="Calibri"/>
+              </w:rPr>
+            </w:pPr>
+          </w:p>
+        </w:tc>
+      </w:tr>
+      <w:tr>
+        <w:trPr>
+          <w:trHeight w:val="1"/>
+        </w:trPr>
+        <w:tc>
+          <w:tcPr>
+            <w:tcW w:w="4701" w:type="dxa"/>
+            <w:tcBorders>
+              <w:top w:val="single" w:sz="4" w:space="0" w:color="000000"/>
+              <w:left w:val="single" w:sz="4" w:space="0" w:color="000000"/>
+              <w:bottom w:val="single" w:sz="4" w:space="0" w:color="000000"/>
+              <w:right w:val="single" w:sz="4" w:space="0" w:color="000000"/>
+            </w:tcBorders>
+            <w:shd w:val="clear" w:color="000000" w:fill="FFFFFF"/>
+            <w:tcMar>
+              <w:left w:w="108" w:type="dxa"/>
+              <w:right w:w="108" w:type="dxa"/>
+            </w:tcMar>
+          </w:tcPr>
+          <w:p>
+            <w:pPr>
+              <w:spacing w:after="0" w:line="240" w:lineRule="auto"/>
+              <w:rPr>
+                <w:rFonts w:ascii="Calibri" w:eastAsia="Calibri" w:hAnsi="Calibri" w:cs="Calibri"/>
+                <w:sz w:val="32"/>
+              </w:rPr>
+            </w:pPr>
+          </w:p>
+          <w:p>
+            <w:pPr>
+              <w:spacing w:after="0" w:line="240" w:lineRule="auto"/>
+              <w:rPr>
+                <w:rFonts w:ascii="Calibri" w:eastAsia="Calibri" w:hAnsi="Calibri" w:cs="Calibri"/>
+                <w:sz w:val="32"/>
+              </w:rPr>
+            </w:pPr>
+          </w:p>
+          <w:p>
+            <w:pPr>
+              <w:spacing w:after="0" w:line="240" w:lineRule="auto"/>
+              <w:rPr>
+                <w:rFonts w:ascii="Calibri" w:eastAsia="Calibri" w:hAnsi="Calibri" w:cs="Calibri"/>
+                <w:sz w:val="32"/>
+              </w:rPr>
+            </w:pPr>
+          </w:p>
+        </w:tc>
+        <w:tc>
+          <w:tcPr>
+            <w:tcW w:w="4531" w:type="dxa"/>
+            <w:tcBorders>
+              <w:top w:val="single" w:sz="4" w:space="0" w:color="000000"/>
+              <w:left w:val="single" w:sz="4" w:space="0" w:color="000000"/>
+              <w:bottom w:val="single" w:sz="4" w:space="0" w:color="000000"/>
+              <w:right w:val="single" w:sz="4" w:space="0" w:color="000000"/>
+            </w:tcBorders>
+            <w:shd w:val="clear" w:color="000000" w:fill="FFFFFF"/>
+            <w:tcMar>
+              <w:left w:w="108" w:type="dxa"/>
+              <w:right w:w="108" w:type="dxa"/>
+            </w:tcMar>
+          </w:tcPr>
+          <w:p>
+            <w:pPr>
+              <w:spacing w:after="0" w:line="240" w:lineRule="auto"/>
+              <w:rPr>
+                <w:rFonts w:ascii="Calibri" w:eastAsia="Calibri" w:hAnsi="Calibri" w:cs="Calibri"/>
+                <w:sz w:val="32"/>
+              </w:rPr>
+            </w:pPr>
+          </w:p>
+        </w:tc>
+      </w:tr>
+      <w:tr>
+        <w:trPr>
+          <w:trHeight w:val="1"/>
+        </w:trPr>
+        <w:tc>
+          <w:tcPr>
+            <w:tcW w:w="4701" w:type="dxa"/>
+            <w:tcBorders>
+              <w:top w:val="single" w:sz="4" w:space="0" w:color="000000"/>
+              <w:left w:val="single" w:sz="4" w:space="0" w:color="000000"/>
+              <w:bottom w:val="single" w:sz="4" w:space="0" w:color="000000"/>
+              <w:right w:val="single" w:sz="4" w:space="0" w:color="000000"/>
+            </w:tcBorders>
+            <w:shd w:val="clear" w:color="000000" w:fill="FFFFFF"/>
+            <w:tcMar>
+              <w:left w:w="108" w:type="dxa"/>
+              <w:right w:w="108" w:type="dxa"/>
+            </w:tcMar>
+          </w:tcPr>
+          <w:p>
+            <w:pPr>
+              <w:spacing w:after="0" w:line="240" w:lineRule="auto"/>
+              <w:rPr>
+                <w:rFonts w:ascii="Calibri" w:eastAsia="Calibri" w:hAnsi="Calibri" w:cs="Calibri"/>
+                <w:sz w:val="32"/>
+              </w:rPr>
+            </w:pPr>
+          </w:p>
+        </w:tc>
+        <w:tc>
+          <w:tcPr>
+            <w:tcW w:w="4531" w:type="dxa"/>
+            <w:tcBorders>
+              <w:top w:val="single" w:sz="4" w:space="0" w:color="000000"/>
+              <w:left w:val="single" w:sz="4" w:space="0" w:color="000000"/>
+              <w:bottom w:val="single" w:sz="4" w:space="0" w:color="000000"/>
+              <w:right w:val="single" w:sz="4" w:space="0" w:color="000000"/>
+            </w:tcBorders>
+            <w:shd w:val="clear" w:color="000000" w:fill="FFFFFF"/>
+            <w:tcMar>
+              <w:left w:w="108" w:type="dxa"/>
+              <w:right w:w="108" w:type="dxa"/>
+            </w:tcMar>
+          </w:tcPr>
+          <w:p>
+            <w:pPr>
+              <w:spacing w:after="0" w:line="240" w:lineRule="auto"/>
+              <w:rPr>
+                <w:rFonts w:ascii="Calibri" w:eastAsia="Calibri" w:hAnsi="Calibri" w:cs="Calibri"/>
+                <w:sz w:val="32"/>
+              </w:rPr>
+            </w:pPr>
+          </w:p>
+        </w:tc>
+      </w:tr>
+    </w:tbl>
+    <w:p>
+      <w:pPr>
+        <w:rPr>
+          <w:rFonts w:ascii="Calibri" w:eastAsia="Calibri" w:hAnsi="Calibri" w:cs="Calibri"/>
+        </w:rPr>
+      </w:pPr>
+    </w:p>
+    <w:tbl>
+      <w:tblPr>
+        <w:tblW w:w="0" w:type="auto"/>
+        <w:tblInd w:w="98" w:type="dxa"/>
+        <w:tblCellMar>
+          <w:left w:w="10" w:type="dxa"/>
+          <w:right w:w="10" w:type="dxa"/>
+        </w:tblCellMar>
+        <w:tblLook w:val="0000" w:firstRow="0" w:lastRow="0" w:firstColumn="0" w:lastColumn="0" w:noHBand="0" w:noVBand="0"/>
+      </w:tblPr>
+      <w:tblGrid>
+        <w:gridCol w:w="4566"/>
+        <w:gridCol w:w="4398"/>
+      </w:tblGrid>
+      <w:tr>
+        <w:tc>
+          <w:tcPr>
+            <w:tcW w:w="4701" w:type="dxa"/>
+            <w:tcBorders>
+              <w:top w:val="single" w:sz="4" w:space="0" w:color="000000"/>
+              <w:left w:val="single" w:sz="4" w:space="0" w:color="000000"/>
+              <w:bottom w:val="single" w:sz="4" w:space="0" w:color="000000"/>
+              <w:right w:val="single" w:sz="4" w:space="0" w:color="000000"/>
+            </w:tcBorders>
+            <w:shd w:val="clear" w:color="000000" w:fill="FFFFFF"/>
+            <w:tcMar>
+              <w:left w:w="108" w:type="dxa"/>
+              <w:right w:w="108" w:type="dxa"/>
+            </w:tcMar>
+          </w:tcPr>
+          <w:p>
+            <w:pPr>
+              <w:spacing w:after="0" w:line="240" w:lineRule="auto"/>
+              <w:rPr>
+                <w:rFonts w:ascii="Calibri" w:eastAsia="Calibri" w:hAnsi="Calibri" w:cs="Calibri"/>
+                <w:sz w:val="32"/>
+              </w:rPr>
+            </w:pPr>
+          </w:p>
+          <w:p>
+            <w:pPr>
+              <w:spacing w:after="0" w:line="240" w:lineRule="auto"/>
+              <w:rPr>
+                <w:rFonts w:ascii="Calibri" w:eastAsia="Calibri" w:hAnsi="Calibri" w:cs="Calibri"/>
+              </w:rPr>
+            </w:pPr>
+            <w:r>
+              <w:rPr>
+                <w:rFonts w:ascii="Calibri" w:eastAsia="Calibri" w:hAnsi="Calibri" w:cs="Calibri"/>
+                <w:sz w:val="32"/>
+              </w:rPr>
+              <w:t>Titre</w:t>
+            </w:r>
+          </w:p>
+        </w:tc>
+        <w:tc>
+          <w:tcPr>
+            <w:tcW w:w="4531" w:type="dxa"/>
+            <w:tcBorders>
+              <w:top w:val="single" w:sz="4" w:space="0" w:color="000000"/>
+              <w:left w:val="single" w:sz="4" w:space="0" w:color="000000"/>
+              <w:bottom w:val="single" w:sz="4" w:space="0" w:color="000000"/>
+              <w:right w:val="single" w:sz="4" w:space="0" w:color="000000"/>
+            </w:tcBorders>
+            <w:shd w:val="clear" w:color="000000" w:fill="FFFFFF"/>
+            <w:tcMar>
+              <w:left w:w="108" w:type="dxa"/>
+              <w:right w:w="108" w:type="dxa"/>
+            </w:tcMar>
+          </w:tcPr>
+          <w:p>
+            <w:pPr>
+              <w:spacing w:after="0" w:line="240" w:lineRule="auto"/>
+              <w:rPr>
+                <w:rFonts w:ascii="Calibri" w:eastAsia="Calibri" w:hAnsi="Calibri" w:cs="Calibri"/>
+                <w:sz w:val="32"/>
+              </w:rPr>
+            </w:pPr>
+            <w:r>
+              <w:rPr>
+                <w:rFonts w:ascii="Calibri" w:eastAsia="Calibri" w:hAnsi="Calibri" w:cs="Calibri"/>
+                <w:sz w:val="32"/>
+              </w:rPr>
+              <w:t xml:space="preserve">Enregistrer </w:t>
+            </w:r>
+            <w:r>
+              <w:rPr>
+                <w:rFonts w:ascii="Calibri" w:eastAsia="Calibri" w:hAnsi="Calibri" w:cs="Calibri"/>
+                <w:sz w:val="32"/>
+              </w:rPr>
+              <w:t>évaluation</w:t>
+            </w:r>
+          </w:p>
+          <w:p>
+            <w:pPr>
+              <w:spacing w:after="0" w:line="240" w:lineRule="auto"/>
+              <w:rPr>
+                <w:rFonts w:ascii="Calibri" w:eastAsia="Calibri" w:hAnsi="Calibri" w:cs="Calibri"/>
+              </w:rPr>
+            </w:pPr>
+          </w:p>
+        </w:tc>
+      </w:tr>
+      <w:tr>
+        <w:trPr>
+          <w:trHeight w:val="1"/>
+        </w:trPr>
+        <w:tc>
+          <w:tcPr>
+            <w:tcW w:w="4701" w:type="dxa"/>
+            <w:tcBorders>
+              <w:top w:val="single" w:sz="4" w:space="0" w:color="000000"/>
+              <w:left w:val="single" w:sz="4" w:space="0" w:color="000000"/>
+              <w:bottom w:val="single" w:sz="4" w:space="0" w:color="000000"/>
+              <w:right w:val="single" w:sz="4" w:space="0" w:color="000000"/>
+            </w:tcBorders>
+            <w:shd w:val="clear" w:color="000000" w:fill="FFFFFF"/>
+            <w:tcMar>
+              <w:left w:w="108" w:type="dxa"/>
+              <w:right w:w="108" w:type="dxa"/>
+            </w:tcMar>
+          </w:tcPr>
+          <w:p>
+            <w:pPr>
+              <w:spacing w:after="0" w:line="240" w:lineRule="auto"/>
+              <w:rPr>
+                <w:rFonts w:ascii="Calibri" w:eastAsia="Calibri" w:hAnsi="Calibri" w:cs="Calibri"/>
+                <w:sz w:val="32"/>
+              </w:rPr>
+            </w:pPr>
+          </w:p>
+          <w:p>
+            <w:pPr>
+              <w:spacing w:after="0" w:line="240" w:lineRule="auto"/>
+              <w:rPr>
+                <w:rFonts w:ascii="Calibri" w:eastAsia="Calibri" w:hAnsi="Calibri" w:cs="Calibri"/>
+                <w:sz w:val="32"/>
+              </w:rPr>
+            </w:pPr>
+            <w:r>
+              <w:rPr>
+                <w:rFonts w:ascii="Calibri" w:eastAsia="Calibri" w:hAnsi="Calibri" w:cs="Calibri"/>
+                <w:sz w:val="32"/>
+              </w:rPr>
+              <w:t>Description</w:t>
+            </w:r>
+          </w:p>
+          <w:p>
+            <w:pPr>
+              <w:spacing w:after="0" w:line="240" w:lineRule="auto"/>
+              <w:rPr>
+                <w:rFonts w:ascii="Calibri" w:eastAsia="Calibri" w:hAnsi="Calibri" w:cs="Calibri"/>
+              </w:rPr>
+            </w:pPr>
+          </w:p>
+        </w:tc>
+        <w:tc>
+          <w:tcPr>
+            <w:tcW w:w="4531" w:type="dxa"/>
+            <w:tcBorders>
+              <w:top w:val="single" w:sz="4" w:space="0" w:color="000000"/>
+              <w:left w:val="single" w:sz="4" w:space="0" w:color="000000"/>
+              <w:bottom w:val="single" w:sz="4" w:space="0" w:color="000000"/>
+              <w:right w:val="single" w:sz="4" w:space="0" w:color="000000"/>
+            </w:tcBorders>
+            <w:shd w:val="clear" w:color="000000" w:fill="FFFFFF"/>
+            <w:tcMar>
+              <w:left w:w="108" w:type="dxa"/>
+              <w:right w:w="108" w:type="dxa"/>
+            </w:tcMar>
+          </w:tcPr>
+          <w:p>
+            <w:pPr>
+              <w:spacing w:after="0" w:line="240" w:lineRule="auto"/>
+              <w:rPr>
+                <w:rFonts w:ascii="Calibri" w:eastAsia="Calibri" w:hAnsi="Calibri" w:cs="Calibri"/>
+                <w:sz w:val="32"/>
+              </w:rPr>
+            </w:pPr>
+          </w:p>
+          <w:p>
+            <w:pPr>
+              <w:spacing w:after="0" w:line="240" w:lineRule="auto"/>
+              <w:rPr>
+                <w:rFonts w:ascii="Calibri" w:eastAsia="Calibri" w:hAnsi="Calibri" w:cs="Calibri"/>
+                <w:sz w:val="32"/>
+              </w:rPr>
+            </w:pPr>
+            <w:r>
+              <w:rPr>
+                <w:rFonts w:ascii="Calibri" w:eastAsia="Calibri" w:hAnsi="Calibri" w:cs="Calibri"/>
+                <w:sz w:val="32"/>
+              </w:rPr>
+              <w:t>Permettre aux participants d'</w:t>
+            </w:r>
+            <w:r>
+              <w:rPr>
+                <w:rFonts w:ascii="Calibri" w:eastAsia="Calibri" w:hAnsi="Calibri" w:cs="Calibri"/>
+                <w:sz w:val="32"/>
+              </w:rPr>
+              <w:t>évaluer</w:t>
+            </w:r>
+            <w:r>
+              <w:rPr>
+                <w:rFonts w:ascii="Calibri" w:eastAsia="Calibri" w:hAnsi="Calibri" w:cs="Calibri"/>
+                <w:sz w:val="32"/>
+              </w:rPr>
+              <w:t xml:space="preserve"> la séance </w:t>
+            </w:r>
+          </w:p>
+          <w:p>
+            <w:pPr>
+              <w:spacing w:after="0" w:line="240" w:lineRule="auto"/>
+              <w:rPr>
+                <w:rFonts w:ascii="Calibri" w:eastAsia="Calibri" w:hAnsi="Calibri" w:cs="Calibri"/>
+              </w:rPr>
+            </w:pPr>
+          </w:p>
+        </w:tc>
+      </w:tr>
+      <w:tr>
+        <w:trPr>
+          <w:trHeight w:val="1"/>
+        </w:trPr>
+        <w:tc>
+          <w:tcPr>
+            <w:tcW w:w="4701" w:type="dxa"/>
+            <w:tcBorders>
+              <w:top w:val="single" w:sz="4" w:space="0" w:color="000000"/>
+              <w:left w:val="single" w:sz="4" w:space="0" w:color="000000"/>
+              <w:bottom w:val="single" w:sz="4" w:space="0" w:color="000000"/>
+              <w:right w:val="single" w:sz="4" w:space="0" w:color="000000"/>
+            </w:tcBorders>
+            <w:shd w:val="clear" w:color="000000" w:fill="FFFFFF"/>
+            <w:tcMar>
+              <w:left w:w="108" w:type="dxa"/>
+              <w:right w:w="108" w:type="dxa"/>
+            </w:tcMar>
+          </w:tcPr>
+          <w:p>
+            <w:pPr>
+              <w:spacing w:after="0" w:line="240" w:lineRule="auto"/>
+              <w:rPr>
+                <w:rFonts w:ascii="Calibri" w:eastAsia="Calibri" w:hAnsi="Calibri" w:cs="Calibri"/>
+                <w:sz w:val="32"/>
+              </w:rPr>
+            </w:pPr>
+          </w:p>
+          <w:p>
+            <w:pPr>
+              <w:spacing w:after="0" w:line="240" w:lineRule="auto"/>
+              <w:rPr>
+                <w:rFonts w:ascii="Calibri" w:eastAsia="Calibri" w:hAnsi="Calibri" w:cs="Calibri"/>
+                <w:sz w:val="32"/>
+              </w:rPr>
+            </w:pPr>
+            <w:r>
+              <w:rPr>
+                <w:rFonts w:ascii="Calibri" w:eastAsia="Calibri" w:hAnsi="Calibri" w:cs="Calibri"/>
+                <w:sz w:val="32"/>
+              </w:rPr>
+              <w:t>Acteur</w:t>
+            </w:r>
+          </w:p>
+          <w:p>
+            <w:pPr>
+              <w:spacing w:after="0" w:line="240" w:lineRule="auto"/>
+              <w:rPr>
+                <w:rFonts w:ascii="Calibri" w:eastAsia="Calibri" w:hAnsi="Calibri" w:cs="Calibri"/>
+              </w:rPr>
+            </w:pPr>
+          </w:p>
+        </w:tc>
+        <w:tc>
+          <w:tcPr>
+            <w:tcW w:w="4531" w:type="dxa"/>
+            <w:tcBorders>
+              <w:top w:val="single" w:sz="4" w:space="0" w:color="000000"/>
+              <w:left w:val="single" w:sz="4" w:space="0" w:color="000000"/>
+              <w:bottom w:val="single" w:sz="4" w:space="0" w:color="000000"/>
+              <w:right w:val="single" w:sz="4" w:space="0" w:color="000000"/>
+            </w:tcBorders>
+            <w:shd w:val="clear" w:color="000000" w:fill="FFFFFF"/>
+            <w:tcMar>
+              <w:left w:w="108" w:type="dxa"/>
+              <w:right w:w="108" w:type="dxa"/>
+            </w:tcMar>
+          </w:tcPr>
+          <w:p>
+            <w:pPr>
+              <w:spacing w:after="0" w:line="240" w:lineRule="auto"/>
+              <w:rPr>
+                <w:rFonts w:ascii="Calibri" w:eastAsia="Calibri" w:hAnsi="Calibri" w:cs="Calibri"/>
+                <w:sz w:val="32"/>
+              </w:rPr>
+            </w:pPr>
+          </w:p>
+          <w:p>
+            <w:pPr>
+              <w:spacing w:after="0" w:line="240" w:lineRule="auto"/>
+              <w:rPr>
+                <w:rFonts w:ascii="Calibri" w:eastAsia="Calibri" w:hAnsi="Calibri" w:cs="Calibri"/>
+              </w:rPr>
+            </w:pPr>
+            <w:r>
+              <w:rPr>
+                <w:rFonts w:ascii="Calibri" w:eastAsia="Calibri" w:hAnsi="Calibri" w:cs="Calibri"/>
+                <w:sz w:val="32"/>
+              </w:rPr>
+              <w:t>Participant</w:t>
+            </w:r>
+          </w:p>
+        </w:tc>
+      </w:tr>
+      <w:tr>
+        <w:trPr>
+          <w:trHeight w:val="1"/>
+        </w:trPr>
+        <w:tc>
+          <w:tcPr>
+            <w:tcW w:w="4701" w:type="dxa"/>
+            <w:tcBorders>
+              <w:top w:val="single" w:sz="4" w:space="0" w:color="000000"/>
+              <w:left w:val="single" w:sz="4" w:space="0" w:color="000000"/>
+              <w:bottom w:val="single" w:sz="4" w:space="0" w:color="000000"/>
+              <w:right w:val="single" w:sz="4" w:space="0" w:color="000000"/>
+            </w:tcBorders>
+            <w:shd w:val="clear" w:color="000000" w:fill="FFFFFF"/>
+            <w:tcMar>
+              <w:left w:w="108" w:type="dxa"/>
+              <w:right w:w="108" w:type="dxa"/>
+            </w:tcMar>
+          </w:tcPr>
+          <w:p>
+            <w:pPr>
+              <w:spacing w:after="0" w:line="240" w:lineRule="auto"/>
+              <w:rPr>
+                <w:rFonts w:ascii="Calibri" w:eastAsia="Calibri" w:hAnsi="Calibri" w:cs="Calibri"/>
+                <w:sz w:val="32"/>
+              </w:rPr>
+            </w:pPr>
+          </w:p>
+          <w:p>
+            <w:pPr>
+              <w:spacing w:after="0" w:line="240" w:lineRule="auto"/>
+              <w:rPr>
+                <w:rFonts w:ascii="Calibri" w:eastAsia="Calibri" w:hAnsi="Calibri" w:cs="Calibri"/>
+                <w:sz w:val="32"/>
+              </w:rPr>
+            </w:pPr>
+            <w:r>
+              <w:rPr>
+                <w:rFonts w:ascii="Calibri" w:eastAsia="Calibri" w:hAnsi="Calibri" w:cs="Calibri"/>
+                <w:sz w:val="32"/>
+              </w:rPr>
+              <w:t>Précondition</w:t>
+            </w:r>
+          </w:p>
+          <w:p>
+            <w:pPr>
+              <w:spacing w:after="0" w:line="240" w:lineRule="auto"/>
+              <w:rPr>
+                <w:rFonts w:ascii="Calibri" w:eastAsia="Calibri" w:hAnsi="Calibri" w:cs="Calibri"/>
+              </w:rPr>
+            </w:pPr>
+          </w:p>
+        </w:tc>
+        <w:tc>
+          <w:tcPr>
+            <w:tcW w:w="4531" w:type="dxa"/>
+            <w:tcBorders>
+              <w:top w:val="single" w:sz="4" w:space="0" w:color="000000"/>
+              <w:left w:val="single" w:sz="4" w:space="0" w:color="000000"/>
+              <w:bottom w:val="single" w:sz="4" w:space="0" w:color="000000"/>
+              <w:right w:val="single" w:sz="4" w:space="0" w:color="000000"/>
+            </w:tcBorders>
+            <w:shd w:val="clear" w:color="000000" w:fill="FFFFFF"/>
+            <w:tcMar>
+              <w:left w:w="108" w:type="dxa"/>
+              <w:right w:w="108" w:type="dxa"/>
+            </w:tcMar>
+          </w:tcPr>
+          <w:p>
+            <w:pPr>
+              <w:spacing w:after="0" w:line="240" w:lineRule="auto"/>
+              <w:rPr>
+                <w:rFonts w:ascii="Calibri" w:eastAsia="Calibri" w:hAnsi="Calibri" w:cs="Calibri"/>
+                <w:sz w:val="32"/>
+              </w:rPr>
+            </w:pPr>
+          </w:p>
+          <w:p>
+            <w:pPr>
+              <w:spacing w:after="0" w:line="240" w:lineRule="auto"/>
+              <w:rPr>
+                <w:rFonts w:ascii="Calibri" w:eastAsia="Calibri" w:hAnsi="Calibri" w:cs="Calibri"/>
+                <w:sz w:val="32"/>
+              </w:rPr>
+            </w:pPr>
+            <w:r>
+              <w:rPr>
+                <w:rFonts w:ascii="Calibri" w:eastAsia="Calibri" w:hAnsi="Calibri" w:cs="Calibri"/>
+                <w:sz w:val="32"/>
+              </w:rPr>
+              <w:t>Finir la séance</w:t>
+            </w:r>
+          </w:p>
+          <w:p>
+            <w:pPr>
+              <w:spacing w:after="0" w:line="240" w:lineRule="auto"/>
+              <w:rPr>
+                <w:rFonts w:ascii="Calibri" w:eastAsia="Calibri" w:hAnsi="Calibri" w:cs="Calibri"/>
+              </w:rPr>
+            </w:pPr>
+          </w:p>
+        </w:tc>
+      </w:tr>
+      <w:tr>
+        <w:trPr>
+          <w:trHeight w:val="1"/>
+        </w:trPr>
+        <w:tc>
+          <w:tcPr>
+            <w:tcW w:w="4701" w:type="dxa"/>
+            <w:tcBorders>
+              <w:top w:val="single" w:sz="4" w:space="0" w:color="000000"/>
+              <w:left w:val="single" w:sz="4" w:space="0" w:color="000000"/>
+              <w:bottom w:val="single" w:sz="4" w:space="0" w:color="000000"/>
+              <w:right w:val="single" w:sz="4" w:space="0" w:color="000000"/>
+            </w:tcBorders>
+            <w:shd w:val="clear" w:color="000000" w:fill="FFFFFF"/>
+            <w:tcMar>
+              <w:left w:w="108" w:type="dxa"/>
+              <w:right w:w="108" w:type="dxa"/>
+            </w:tcMar>
+          </w:tcPr>
+          <w:p>
+            <w:pPr>
+              <w:spacing w:after="0" w:line="240" w:lineRule="auto"/>
+              <w:rPr>
+                <w:rFonts w:ascii="Calibri" w:eastAsia="Calibri" w:hAnsi="Calibri" w:cs="Calibri"/>
+                <w:sz w:val="32"/>
+              </w:rPr>
+            </w:pPr>
+          </w:p>
+          <w:p>
+            <w:pPr>
+              <w:spacing w:after="0" w:line="240" w:lineRule="auto"/>
+              <w:rPr>
+                <w:rFonts w:ascii="Calibri" w:eastAsia="Calibri" w:hAnsi="Calibri" w:cs="Calibri"/>
+                <w:sz w:val="32"/>
+              </w:rPr>
+            </w:pPr>
+          </w:p>
+          <w:p>
+            <w:pPr>
+              <w:spacing w:after="0" w:line="240" w:lineRule="auto"/>
+              <w:rPr>
+                <w:rFonts w:ascii="Calibri" w:eastAsia="Calibri" w:hAnsi="Calibri" w:cs="Calibri"/>
+                <w:sz w:val="32"/>
+              </w:rPr>
+            </w:pPr>
+          </w:p>
+          <w:p>
+            <w:pPr>
+              <w:spacing w:after="0" w:line="240" w:lineRule="auto"/>
+              <w:rPr>
+                <w:rFonts w:ascii="Calibri" w:eastAsia="Calibri" w:hAnsi="Calibri" w:cs="Calibri"/>
+              </w:rPr>
+            </w:pPr>
+            <w:r>
+              <w:rPr>
+                <w:rFonts w:ascii="Calibri" w:eastAsia="Calibri" w:hAnsi="Calibri" w:cs="Calibri"/>
+                <w:sz w:val="32"/>
+              </w:rPr>
+              <w:t>Scenario nominal</w:t>
+            </w:r>
+          </w:p>
+        </w:tc>
+        <w:tc>
+          <w:tcPr>
+            <w:tcW w:w="4531" w:type="dxa"/>
+            <w:tcBorders>
+              <w:top w:val="single" w:sz="4" w:space="0" w:color="000000"/>
+              <w:left w:val="single" w:sz="4" w:space="0" w:color="000000"/>
+              <w:bottom w:val="single" w:sz="4" w:space="0" w:color="000000"/>
+              <w:right w:val="single" w:sz="4" w:space="0" w:color="000000"/>
+            </w:tcBorders>
+            <w:shd w:val="clear" w:color="000000" w:fill="FFFFFF"/>
+            <w:tcMar>
+              <w:left w:w="108" w:type="dxa"/>
+              <w:right w:w="108" w:type="dxa"/>
+            </w:tcMar>
+          </w:tcPr>
+          <w:p>
+            <w:pPr>
+              <w:spacing w:after="0" w:line="240" w:lineRule="auto"/>
+              <w:rPr>
+                <w:rFonts w:ascii="Calibri" w:eastAsia="Calibri" w:hAnsi="Calibri" w:cs="Calibri"/>
+                <w:sz w:val="32"/>
+              </w:rPr>
+            </w:pPr>
+          </w:p>
+          <w:p>
+            <w:pPr>
+              <w:spacing w:after="0" w:line="240" w:lineRule="auto"/>
+              <w:rPr>
+                <w:rFonts w:ascii="Calibri" w:eastAsia="Calibri" w:hAnsi="Calibri" w:cs="Calibri"/>
+                <w:sz w:val="32"/>
+              </w:rPr>
+            </w:pPr>
+            <w:r>
+              <w:rPr>
+                <w:rFonts w:ascii="Calibri" w:eastAsia="Calibri" w:hAnsi="Calibri" w:cs="Calibri"/>
+                <w:sz w:val="32"/>
+              </w:rPr>
+              <w:t>1. Le système envoie la fiche d'évaluation</w:t>
+            </w:r>
+          </w:p>
+          <w:p>
+            <w:pPr>
+              <w:spacing w:after="0" w:line="240" w:lineRule="auto"/>
+              <w:rPr>
+                <w:rFonts w:ascii="Calibri" w:eastAsia="Calibri" w:hAnsi="Calibri" w:cs="Calibri"/>
+                <w:sz w:val="32"/>
+              </w:rPr>
+            </w:pPr>
+            <w:r>
+              <w:rPr>
+                <w:rFonts w:ascii="Calibri" w:eastAsia="Calibri" w:hAnsi="Calibri" w:cs="Calibri"/>
+                <w:sz w:val="32"/>
+              </w:rPr>
+              <w:t>2. Le participant renseigne et valide les champs</w:t>
+            </w:r>
+          </w:p>
+          <w:p>
+            <w:pPr>
+              <w:spacing w:after="0" w:line="240" w:lineRule="auto"/>
+              <w:rPr>
+                <w:rFonts w:ascii="Calibri" w:eastAsia="Calibri" w:hAnsi="Calibri" w:cs="Calibri"/>
+                <w:sz w:val="32"/>
+              </w:rPr>
+            </w:pPr>
+            <w:r>
+              <w:rPr>
+                <w:rFonts w:ascii="Calibri" w:eastAsia="Calibri" w:hAnsi="Calibri" w:cs="Calibri"/>
+                <w:sz w:val="32"/>
+              </w:rPr>
+              <w:t>3. Le système vérifie les informations fournies</w:t>
+            </w:r>
+          </w:p>
+          <w:p>
+            <w:pPr>
+              <w:spacing w:after="0" w:line="240" w:lineRule="auto"/>
+              <w:rPr>
+                <w:rFonts w:ascii="Calibri" w:eastAsia="Calibri" w:hAnsi="Calibri" w:cs="Calibri"/>
+                <w:sz w:val="32"/>
+              </w:rPr>
+            </w:pPr>
+            <w:r>
+              <w:rPr>
+                <w:rFonts w:ascii="Calibri" w:eastAsia="Calibri" w:hAnsi="Calibri" w:cs="Calibri"/>
+                <w:sz w:val="32"/>
+              </w:rPr>
+              <w:t xml:space="preserve">4. Le système contacte l’API pour alimenter la BDD </w:t>
+            </w:r>
+          </w:p>
+          <w:p>
+            <w:pPr>
+              <w:spacing w:after="0" w:line="240" w:lineRule="auto"/>
+              <w:rPr>
+                <w:rFonts w:ascii="Calibri" w:eastAsia="Calibri" w:hAnsi="Calibri" w:cs="Calibri"/>
+              </w:rPr>
+            </w:pPr>
+          </w:p>
+        </w:tc>
+      </w:tr>
+      <w:tr>
+        <w:trPr>
+          <w:trHeight w:val="1"/>
+        </w:trPr>
+        <w:tc>
+          <w:tcPr>
+            <w:tcW w:w="4701" w:type="dxa"/>
+            <w:tcBorders>
+              <w:top w:val="single" w:sz="4" w:space="0" w:color="000000"/>
+              <w:left w:val="single" w:sz="4" w:space="0" w:color="000000"/>
+              <w:bottom w:val="single" w:sz="4" w:space="0" w:color="000000"/>
+              <w:right w:val="single" w:sz="4" w:space="0" w:color="000000"/>
+            </w:tcBorders>
+            <w:shd w:val="clear" w:color="000000" w:fill="FFFFFF"/>
+            <w:tcMar>
+              <w:left w:w="108" w:type="dxa"/>
+              <w:right w:w="108" w:type="dxa"/>
+            </w:tcMar>
+          </w:tcPr>
+          <w:p>
+            <w:pPr>
+              <w:spacing w:after="0" w:line="240" w:lineRule="auto"/>
+              <w:rPr>
+                <w:rFonts w:ascii="Calibri" w:eastAsia="Calibri" w:hAnsi="Calibri" w:cs="Calibri"/>
+                <w:sz w:val="32"/>
+              </w:rPr>
+            </w:pPr>
+          </w:p>
+          <w:p>
+            <w:pPr>
+              <w:spacing w:after="0" w:line="240" w:lineRule="auto"/>
+              <w:rPr>
+                <w:rFonts w:ascii="Calibri" w:eastAsia="Calibri" w:hAnsi="Calibri" w:cs="Calibri"/>
+                <w:sz w:val="32"/>
+              </w:rPr>
+            </w:pPr>
+          </w:p>
+          <w:p>
+            <w:pPr>
+              <w:spacing w:after="0" w:line="240" w:lineRule="auto"/>
+              <w:rPr>
+                <w:rFonts w:ascii="Calibri" w:eastAsia="Calibri" w:hAnsi="Calibri" w:cs="Calibri"/>
+                <w:sz w:val="32"/>
+              </w:rPr>
+            </w:pPr>
+          </w:p>
+          <w:p>
+            <w:pPr>
+              <w:spacing w:after="0" w:line="240" w:lineRule="auto"/>
+              <w:rPr>
+                <w:rFonts w:ascii="Calibri" w:eastAsia="Calibri" w:hAnsi="Calibri" w:cs="Calibri"/>
+              </w:rPr>
+            </w:pPr>
+            <w:r>
+              <w:rPr>
+                <w:rFonts w:ascii="Calibri" w:eastAsia="Calibri" w:hAnsi="Calibri" w:cs="Calibri"/>
+                <w:sz w:val="32"/>
+              </w:rPr>
+              <w:t>Scenario alternatif</w:t>
+            </w:r>
+          </w:p>
+        </w:tc>
+        <w:tc>
+          <w:tcPr>
+            <w:tcW w:w="4531" w:type="dxa"/>
+            <w:tcBorders>
+              <w:top w:val="single" w:sz="4" w:space="0" w:color="000000"/>
+              <w:left w:val="single" w:sz="4" w:space="0" w:color="000000"/>
+              <w:bottom w:val="single" w:sz="4" w:space="0" w:color="000000"/>
+              <w:right w:val="single" w:sz="4" w:space="0" w:color="000000"/>
+            </w:tcBorders>
+            <w:shd w:val="clear" w:color="000000" w:fill="FFFFFF"/>
+            <w:tcMar>
+              <w:left w:w="108" w:type="dxa"/>
+              <w:right w:w="108" w:type="dxa"/>
+            </w:tcMar>
+          </w:tcPr>
+          <w:p>
+            <w:pPr>
+              <w:spacing w:after="0" w:line="240" w:lineRule="auto"/>
+              <w:rPr>
+                <w:rFonts w:ascii="Calibri" w:eastAsia="Calibri" w:hAnsi="Calibri" w:cs="Calibri"/>
+                <w:sz w:val="32"/>
+              </w:rPr>
+            </w:pPr>
+          </w:p>
+          <w:p>
+            <w:pPr>
+              <w:spacing w:after="0" w:line="240" w:lineRule="auto"/>
+              <w:rPr>
+                <w:rFonts w:ascii="Calibri" w:eastAsia="Calibri" w:hAnsi="Calibri" w:cs="Calibri"/>
+                <w:sz w:val="32"/>
+              </w:rPr>
+            </w:pPr>
+            <w:r>
+              <w:rPr>
+                <w:rFonts w:ascii="Calibri" w:eastAsia="Calibri" w:hAnsi="Calibri" w:cs="Calibri"/>
+                <w:sz w:val="32"/>
+              </w:rPr>
+              <w:t xml:space="preserve">A1. A l’étape 3 s'il y a des champs manquants alors le système affiche un message </w:t>
+            </w:r>
+            <w:r>
+              <w:rPr>
+                <w:rFonts w:ascii="Calibri" w:eastAsia="Calibri" w:hAnsi="Calibri" w:cs="Calibri"/>
+                <w:sz w:val="32"/>
+              </w:rPr>
+              <w:lastRenderedPageBreak/>
+              <w:t>d’erreur et le scenario reprend à l’étape 2</w:t>
+            </w:r>
+          </w:p>
+          <w:p>
+            <w:pPr>
+              <w:spacing w:after="0" w:line="240" w:lineRule="auto"/>
+              <w:rPr>
+                <w:rFonts w:ascii="Calibri" w:eastAsia="Calibri" w:hAnsi="Calibri" w:cs="Calibri"/>
+              </w:rPr>
+            </w:pPr>
+            <w:r>
+              <w:rPr>
+                <w:rFonts w:ascii="Calibri" w:eastAsia="Calibri" w:hAnsi="Calibri" w:cs="Calibri"/>
+                <w:sz w:val="32"/>
+              </w:rPr>
+              <w:t xml:space="preserve"> </w:t>
+            </w:r>
+          </w:p>
+        </w:tc>
+      </w:tr>
+      <w:tr>
+        <w:trPr>
+          <w:trHeight w:val="1"/>
+        </w:trPr>
+        <w:tc>
+          <w:tcPr>
+            <w:tcW w:w="4701" w:type="dxa"/>
+            <w:tcBorders>
+              <w:top w:val="single" w:sz="4" w:space="0" w:color="000000"/>
+              <w:left w:val="single" w:sz="4" w:space="0" w:color="000000"/>
+              <w:bottom w:val="single" w:sz="4" w:space="0" w:color="000000"/>
+              <w:right w:val="single" w:sz="4" w:space="0" w:color="000000"/>
+            </w:tcBorders>
+            <w:shd w:val="clear" w:color="000000" w:fill="FFFFFF"/>
+            <w:tcMar>
+              <w:left w:w="108" w:type="dxa"/>
+              <w:right w:w="108" w:type="dxa"/>
+            </w:tcMar>
+          </w:tcPr>
+          <w:p>
+            <w:pPr>
+              <w:spacing w:after="0" w:line="240" w:lineRule="auto"/>
+              <w:rPr>
+                <w:rFonts w:ascii="Calibri" w:eastAsia="Calibri" w:hAnsi="Calibri" w:cs="Calibri"/>
+                <w:sz w:val="32"/>
+              </w:rPr>
+            </w:pPr>
+          </w:p>
+          <w:p>
+            <w:pPr>
+              <w:spacing w:after="0" w:line="240" w:lineRule="auto"/>
+              <w:rPr>
+                <w:rFonts w:ascii="Calibri" w:eastAsia="Calibri" w:hAnsi="Calibri" w:cs="Calibri"/>
+                <w:sz w:val="32"/>
+              </w:rPr>
+            </w:pPr>
+            <w:r>
+              <w:rPr>
+                <w:rFonts w:ascii="Calibri" w:eastAsia="Calibri" w:hAnsi="Calibri" w:cs="Calibri"/>
+                <w:sz w:val="32"/>
+              </w:rPr>
+              <w:t>Postcondition</w:t>
+            </w:r>
+          </w:p>
+          <w:p>
+            <w:pPr>
+              <w:spacing w:after="0" w:line="240" w:lineRule="auto"/>
+              <w:rPr>
+                <w:rFonts w:ascii="Calibri" w:eastAsia="Calibri" w:hAnsi="Calibri" w:cs="Calibri"/>
+              </w:rPr>
+            </w:pPr>
+          </w:p>
+        </w:tc>
+        <w:tc>
+          <w:tcPr>
+            <w:tcW w:w="4531" w:type="dxa"/>
+            <w:tcBorders>
+              <w:top w:val="single" w:sz="4" w:space="0" w:color="000000"/>
+              <w:left w:val="single" w:sz="4" w:space="0" w:color="000000"/>
+              <w:bottom w:val="single" w:sz="4" w:space="0" w:color="000000"/>
+              <w:right w:val="single" w:sz="4" w:space="0" w:color="000000"/>
+            </w:tcBorders>
+            <w:shd w:val="clear" w:color="000000" w:fill="FFFFFF"/>
+            <w:tcMar>
+              <w:left w:w="108" w:type="dxa"/>
+              <w:right w:w="108" w:type="dxa"/>
+            </w:tcMar>
+          </w:tcPr>
+          <w:p>
+            <w:pPr>
+              <w:spacing w:after="0" w:line="240" w:lineRule="auto"/>
+              <w:rPr>
+                <w:rFonts w:ascii="Calibri" w:eastAsia="Calibri" w:hAnsi="Calibri" w:cs="Calibri"/>
+                <w:sz w:val="32"/>
+              </w:rPr>
+            </w:pPr>
+          </w:p>
+          <w:p>
+            <w:pPr>
+              <w:spacing w:after="0" w:line="240" w:lineRule="auto"/>
+              <w:rPr>
+                <w:rFonts w:ascii="Calibri" w:eastAsia="Calibri" w:hAnsi="Calibri" w:cs="Calibri"/>
+                <w:sz w:val="32"/>
+              </w:rPr>
+            </w:pPr>
+            <w:r>
+              <w:rPr>
+                <w:rFonts w:ascii="Calibri" w:eastAsia="Calibri" w:hAnsi="Calibri" w:cs="Calibri"/>
+                <w:sz w:val="32"/>
+              </w:rPr>
+              <w:t>API contactée</w:t>
+            </w:r>
+            <w:r>
+              <w:rPr>
+                <w:rFonts w:ascii="Calibri" w:eastAsia="Calibri" w:hAnsi="Calibri" w:cs="Calibri"/>
+                <w:sz w:val="32"/>
+              </w:rPr>
+              <w:t xml:space="preserve"> pour alimenter la BDD</w:t>
+            </w:r>
+          </w:p>
+          <w:p>
+            <w:pPr>
+              <w:spacing w:after="0" w:line="240" w:lineRule="auto"/>
+              <w:rPr>
+                <w:rFonts w:ascii="Calibri" w:eastAsia="Calibri" w:hAnsi="Calibri" w:cs="Calibri"/>
+              </w:rPr>
+            </w:pPr>
+          </w:p>
+        </w:tc>
+      </w:tr>
+      <w:tr>
+        <w:tc>
+          <w:tcPr>
+            <w:tcW w:w="4701" w:type="dxa"/>
+            <w:tcBorders>
+              <w:top w:val="single" w:sz="4" w:space="0" w:color="000000"/>
+              <w:left w:val="single" w:sz="4" w:space="0" w:color="000000"/>
+              <w:bottom w:val="single" w:sz="4" w:space="0" w:color="000000"/>
+              <w:right w:val="single" w:sz="4" w:space="0" w:color="000000"/>
+            </w:tcBorders>
+            <w:shd w:val="clear" w:color="000000" w:fill="FFFFFF"/>
+            <w:tcMar>
+              <w:left w:w="108" w:type="dxa"/>
+              <w:right w:w="108" w:type="dxa"/>
+            </w:tcMar>
+          </w:tcPr>
+          <w:p>
+            <w:pPr>
+              <w:spacing w:after="0" w:line="240" w:lineRule="auto"/>
+              <w:rPr>
+                <w:rFonts w:ascii="Calibri" w:eastAsia="Calibri" w:hAnsi="Calibri" w:cs="Calibri"/>
+                <w:sz w:val="32"/>
+              </w:rPr>
+            </w:pPr>
+          </w:p>
+        </w:tc>
+        <w:tc>
+          <w:tcPr>
+            <w:tcW w:w="4531" w:type="dxa"/>
+            <w:tcBorders>
+              <w:top w:val="single" w:sz="4" w:space="0" w:color="000000"/>
+              <w:left w:val="single" w:sz="4" w:space="0" w:color="000000"/>
+              <w:bottom w:val="single" w:sz="4" w:space="0" w:color="000000"/>
+              <w:right w:val="single" w:sz="4" w:space="0" w:color="000000"/>
+            </w:tcBorders>
+            <w:shd w:val="clear" w:color="000000" w:fill="FFFFFF"/>
+            <w:tcMar>
+              <w:left w:w="108" w:type="dxa"/>
+              <w:right w:w="108" w:type="dxa"/>
+            </w:tcMar>
+          </w:tcPr>
+          <w:p>
+            <w:pPr>
+              <w:spacing w:after="0" w:line="240" w:lineRule="auto"/>
+              <w:rPr>
+                <w:rFonts w:ascii="Calibri" w:eastAsia="Calibri" w:hAnsi="Calibri" w:cs="Calibri"/>
+                <w:sz w:val="32"/>
+              </w:rPr>
+            </w:pPr>
+          </w:p>
+        </w:tc>
+      </w:tr>
+    </w:tbl>
+    <w:p>
+      <w:pPr>
+        <w:rPr>
+          <w:rFonts w:ascii="Calibri" w:eastAsia="Calibri" w:hAnsi="Calibri" w:cs="Calibri"/>
+        </w:rPr>
+      </w:pPr>
+    </w:p>
+    <w:tbl>
+      <w:tblPr>
+        <w:tblW w:w="0" w:type="auto"/>
+        <w:tblInd w:w="98" w:type="dxa"/>
+        <w:tblCellMar>
+          <w:left w:w="10" w:type="dxa"/>
+          <w:right w:w="10" w:type="dxa"/>
+        </w:tblCellMar>
+        <w:tblLook w:val="0000" w:firstRow="0" w:lastRow="0" w:firstColumn="0" w:lastColumn="0" w:noHBand="0" w:noVBand="0"/>
+      </w:tblPr>
+      <w:tblGrid>
+        <w:gridCol w:w="4555"/>
+        <w:gridCol w:w="4409"/>
+      </w:tblGrid>
+      <w:tr>
+        <w:trPr>
+          <w:trHeight w:val="1011"/>
+        </w:trPr>
+        <w:tc>
+          <w:tcPr>
+            <w:tcW w:w="4701" w:type="dxa"/>
+            <w:tcBorders>
+              <w:top w:val="single" w:sz="4" w:space="0" w:color="000000"/>
+              <w:left w:val="single" w:sz="4" w:space="0" w:color="000000"/>
+              <w:bottom w:val="single" w:sz="4" w:space="0" w:color="000000"/>
+              <w:right w:val="single" w:sz="4" w:space="0" w:color="000000"/>
+            </w:tcBorders>
+            <w:shd w:val="clear" w:color="000000" w:fill="FFFFFF"/>
+            <w:tcMar>
+              <w:left w:w="108" w:type="dxa"/>
+              <w:right w:w="108" w:type="dxa"/>
+            </w:tcMar>
+          </w:tcPr>
+          <w:p>
+            <w:pPr>
+              <w:spacing w:after="0" w:line="240" w:lineRule="auto"/>
+              <w:rPr>
+                <w:rFonts w:ascii="Calibri" w:eastAsia="Calibri" w:hAnsi="Calibri" w:cs="Calibri"/>
+                <w:sz w:val="32"/>
+              </w:rPr>
+            </w:pPr>
+          </w:p>
+          <w:p>
+            <w:pPr>
+              <w:spacing w:after="0" w:line="240" w:lineRule="auto"/>
+              <w:rPr>
+                <w:rFonts w:ascii="Calibri" w:eastAsia="Calibri" w:hAnsi="Calibri" w:cs="Calibri"/>
+              </w:rPr>
+            </w:pPr>
+            <w:r>
+              <w:rPr>
+                <w:rFonts w:ascii="Calibri" w:eastAsia="Calibri" w:hAnsi="Calibri" w:cs="Calibri"/>
+                <w:sz w:val="32"/>
+              </w:rPr>
+              <w:t>Titre</w:t>
+            </w:r>
+          </w:p>
+        </w:tc>
+        <w:tc>
+          <w:tcPr>
+            <w:tcW w:w="4531" w:type="dxa"/>
+            <w:tcBorders>
+              <w:top w:val="single" w:sz="4" w:space="0" w:color="000000"/>
+              <w:left w:val="single" w:sz="4" w:space="0" w:color="000000"/>
+              <w:bottom w:val="single" w:sz="4" w:space="0" w:color="000000"/>
+              <w:right w:val="single" w:sz="4" w:space="0" w:color="000000"/>
+            </w:tcBorders>
+            <w:shd w:val="clear" w:color="000000" w:fill="FFFFFF"/>
+            <w:tcMar>
+              <w:left w:w="108" w:type="dxa"/>
+              <w:right w:w="108" w:type="dxa"/>
+            </w:tcMar>
+          </w:tcPr>
+          <w:p>
+            <w:pPr>
+              <w:spacing w:after="0" w:line="240" w:lineRule="auto"/>
+              <w:rPr>
+                <w:rFonts w:ascii="Calibri" w:eastAsia="Calibri" w:hAnsi="Calibri" w:cs="Calibri"/>
+                <w:sz w:val="32"/>
+              </w:rPr>
+            </w:pPr>
+          </w:p>
+          <w:p>
+            <w:pPr>
+              <w:spacing w:after="0" w:line="240" w:lineRule="auto"/>
+              <w:rPr>
+                <w:rFonts w:ascii="Calibri" w:eastAsia="Calibri" w:hAnsi="Calibri" w:cs="Calibri"/>
+                <w:sz w:val="32"/>
+              </w:rPr>
+            </w:pPr>
+            <w:r>
+              <w:rPr>
+                <w:rFonts w:ascii="Calibri" w:eastAsia="Calibri" w:hAnsi="Calibri" w:cs="Calibri"/>
+                <w:sz w:val="32"/>
+              </w:rPr>
+              <w:t>Détecter présence</w:t>
+            </w:r>
+          </w:p>
+          <w:p>
+            <w:pPr>
+              <w:spacing w:after="0" w:line="240" w:lineRule="auto"/>
+              <w:rPr>
+                <w:rFonts w:ascii="Calibri" w:eastAsia="Calibri" w:hAnsi="Calibri" w:cs="Calibri"/>
+              </w:rPr>
+            </w:pPr>
+          </w:p>
+        </w:tc>
+      </w:tr>
+      <w:tr>
+        <w:trPr>
+          <w:trHeight w:val="1"/>
+        </w:trPr>
+        <w:tc>
+          <w:tcPr>
+            <w:tcW w:w="4701" w:type="dxa"/>
+            <w:tcBorders>
+              <w:top w:val="single" w:sz="4" w:space="0" w:color="000000"/>
+              <w:left w:val="single" w:sz="4" w:space="0" w:color="000000"/>
+              <w:bottom w:val="single" w:sz="4" w:space="0" w:color="000000"/>
+              <w:right w:val="single" w:sz="4" w:space="0" w:color="000000"/>
+            </w:tcBorders>
+            <w:shd w:val="clear" w:color="000000" w:fill="FFFFFF"/>
+            <w:tcMar>
+              <w:left w:w="108" w:type="dxa"/>
+              <w:right w:w="108" w:type="dxa"/>
+            </w:tcMar>
+          </w:tcPr>
+          <w:p>
+            <w:pPr>
+              <w:spacing w:after="0" w:line="240" w:lineRule="auto"/>
+              <w:rPr>
+                <w:rFonts w:ascii="Calibri" w:eastAsia="Calibri" w:hAnsi="Calibri" w:cs="Calibri"/>
+                <w:sz w:val="32"/>
+              </w:rPr>
+            </w:pPr>
+          </w:p>
+          <w:p>
+            <w:pPr>
+              <w:spacing w:after="0" w:line="240" w:lineRule="auto"/>
+              <w:rPr>
+                <w:rFonts w:ascii="Calibri" w:eastAsia="Calibri" w:hAnsi="Calibri" w:cs="Calibri"/>
+                <w:sz w:val="32"/>
+              </w:rPr>
+            </w:pPr>
+            <w:r>
+              <w:rPr>
+                <w:rFonts w:ascii="Calibri" w:eastAsia="Calibri" w:hAnsi="Calibri" w:cs="Calibri"/>
+                <w:sz w:val="32"/>
+              </w:rPr>
+              <w:t>Description</w:t>
+            </w:r>
+          </w:p>
+          <w:p>
+            <w:pPr>
+              <w:spacing w:after="0" w:line="240" w:lineRule="auto"/>
+              <w:rPr>
+                <w:rFonts w:ascii="Calibri" w:eastAsia="Calibri" w:hAnsi="Calibri" w:cs="Calibri"/>
+              </w:rPr>
+            </w:pPr>
+          </w:p>
+        </w:tc>
+        <w:tc>
+          <w:tcPr>
+            <w:tcW w:w="4531" w:type="dxa"/>
+            <w:tcBorders>
+              <w:top w:val="single" w:sz="4" w:space="0" w:color="000000"/>
+              <w:left w:val="single" w:sz="4" w:space="0" w:color="000000"/>
+              <w:bottom w:val="single" w:sz="4" w:space="0" w:color="000000"/>
+              <w:right w:val="single" w:sz="4" w:space="0" w:color="000000"/>
+            </w:tcBorders>
+            <w:shd w:val="clear" w:color="000000" w:fill="FFFFFF"/>
+            <w:tcMar>
+              <w:left w:w="108" w:type="dxa"/>
+              <w:right w:w="108" w:type="dxa"/>
+            </w:tcMar>
+          </w:tcPr>
+          <w:p>
+            <w:pPr>
+              <w:spacing w:after="0" w:line="240" w:lineRule="auto"/>
+              <w:rPr>
+                <w:rFonts w:ascii="Calibri" w:eastAsia="Calibri" w:hAnsi="Calibri" w:cs="Calibri"/>
+                <w:sz w:val="32"/>
+              </w:rPr>
+            </w:pPr>
+            <w:r>
+              <w:rPr>
+                <w:rFonts w:ascii="Calibri" w:eastAsia="Calibri" w:hAnsi="Calibri" w:cs="Calibri"/>
+                <w:sz w:val="32"/>
+              </w:rPr>
+              <w:t>Détecter la liste des présents</w:t>
+            </w:r>
+          </w:p>
+          <w:p>
+            <w:pPr>
+              <w:spacing w:after="0" w:line="240" w:lineRule="auto"/>
+              <w:rPr>
+                <w:rFonts w:ascii="Calibri" w:eastAsia="Calibri" w:hAnsi="Calibri" w:cs="Calibri"/>
+                <w:sz w:val="32"/>
+              </w:rPr>
+            </w:pPr>
+          </w:p>
+          <w:p>
+            <w:pPr>
+              <w:spacing w:after="0" w:line="240" w:lineRule="auto"/>
+              <w:rPr>
+                <w:rFonts w:ascii="Calibri" w:eastAsia="Calibri" w:hAnsi="Calibri" w:cs="Calibri"/>
+              </w:rPr>
+            </w:pPr>
+          </w:p>
+        </w:tc>
+      </w:tr>
+      <w:tr>
+        <w:trPr>
+          <w:trHeight w:val="1"/>
+        </w:trPr>
+        <w:tc>
+          <w:tcPr>
+            <w:tcW w:w="4701" w:type="dxa"/>
+            <w:tcBorders>
+              <w:top w:val="single" w:sz="4" w:space="0" w:color="000000"/>
+              <w:left w:val="single" w:sz="4" w:space="0" w:color="000000"/>
+              <w:bottom w:val="single" w:sz="4" w:space="0" w:color="000000"/>
+              <w:right w:val="single" w:sz="4" w:space="0" w:color="000000"/>
+            </w:tcBorders>
+            <w:shd w:val="clear" w:color="000000" w:fill="FFFFFF"/>
+            <w:tcMar>
+              <w:left w:w="108" w:type="dxa"/>
+              <w:right w:w="108" w:type="dxa"/>
+            </w:tcMar>
+          </w:tcPr>
+          <w:p>
+            <w:pPr>
+              <w:spacing w:after="0" w:line="240" w:lineRule="auto"/>
+              <w:rPr>
+                <w:rFonts w:ascii="Calibri" w:eastAsia="Calibri" w:hAnsi="Calibri" w:cs="Calibri"/>
+                <w:sz w:val="32"/>
+              </w:rPr>
+            </w:pPr>
+          </w:p>
+          <w:p>
+            <w:pPr>
+              <w:spacing w:after="0" w:line="240" w:lineRule="auto"/>
+              <w:rPr>
+                <w:rFonts w:ascii="Calibri" w:eastAsia="Calibri" w:hAnsi="Calibri" w:cs="Calibri"/>
+                <w:sz w:val="32"/>
+              </w:rPr>
+            </w:pPr>
+            <w:r>
+              <w:rPr>
+                <w:rFonts w:ascii="Calibri" w:eastAsia="Calibri" w:hAnsi="Calibri" w:cs="Calibri"/>
+                <w:sz w:val="32"/>
+              </w:rPr>
+              <w:t>Acteur</w:t>
+            </w:r>
+          </w:p>
+          <w:p>
+            <w:pPr>
+              <w:spacing w:after="0" w:line="240" w:lineRule="auto"/>
+              <w:rPr>
+                <w:rFonts w:ascii="Calibri" w:eastAsia="Calibri" w:hAnsi="Calibri" w:cs="Calibri"/>
+              </w:rPr>
+            </w:pPr>
+          </w:p>
+        </w:tc>
+        <w:tc>
+          <w:tcPr>
+            <w:tcW w:w="4531" w:type="dxa"/>
+            <w:tcBorders>
+              <w:top w:val="single" w:sz="4" w:space="0" w:color="000000"/>
+              <w:left w:val="single" w:sz="4" w:space="0" w:color="000000"/>
+              <w:bottom w:val="single" w:sz="4" w:space="0" w:color="000000"/>
+              <w:right w:val="single" w:sz="4" w:space="0" w:color="000000"/>
+            </w:tcBorders>
+            <w:shd w:val="clear" w:color="000000" w:fill="FFFFFF"/>
+            <w:tcMar>
+              <w:left w:w="108" w:type="dxa"/>
+              <w:right w:w="108" w:type="dxa"/>
+            </w:tcMar>
+          </w:tcPr>
+          <w:p>
+            <w:pPr>
+              <w:spacing w:after="0" w:line="240" w:lineRule="auto"/>
+              <w:rPr>
+                <w:rFonts w:ascii="Calibri" w:eastAsia="Calibri" w:hAnsi="Calibri" w:cs="Calibri"/>
+                <w:sz w:val="32"/>
+              </w:rPr>
+            </w:pPr>
+          </w:p>
+          <w:p>
+            <w:pPr>
+              <w:spacing w:after="0" w:line="240" w:lineRule="auto"/>
+              <w:rPr>
+                <w:rFonts w:ascii="Calibri" w:eastAsia="Calibri" w:hAnsi="Calibri" w:cs="Calibri"/>
+                <w:sz w:val="32"/>
+                <w:szCs w:val="32"/>
+              </w:rPr>
+            </w:pPr>
+            <w:r>
+              <w:rPr>
+                <w:rFonts w:ascii="Calibri" w:eastAsia="Calibri" w:hAnsi="Calibri" w:cs="Calibri"/>
+                <w:sz w:val="32"/>
+                <w:szCs w:val="32"/>
+              </w:rPr>
+              <w:t>Plugin</w:t>
+            </w:r>
+          </w:p>
+        </w:tc>
+      </w:tr>
+      <w:tr>
+        <w:trPr>
+          <w:trHeight w:val="1"/>
+        </w:trPr>
+        <w:tc>
+          <w:tcPr>
+            <w:tcW w:w="4701" w:type="dxa"/>
+            <w:tcBorders>
+              <w:top w:val="single" w:sz="4" w:space="0" w:color="000000"/>
+              <w:left w:val="single" w:sz="4" w:space="0" w:color="000000"/>
+              <w:bottom w:val="single" w:sz="4" w:space="0" w:color="000000"/>
+              <w:right w:val="single" w:sz="4" w:space="0" w:color="000000"/>
+            </w:tcBorders>
+            <w:shd w:val="clear" w:color="000000" w:fill="FFFFFF"/>
+            <w:tcMar>
+              <w:left w:w="108" w:type="dxa"/>
+              <w:right w:w="108" w:type="dxa"/>
+            </w:tcMar>
+          </w:tcPr>
+          <w:p>
+            <w:pPr>
+              <w:spacing w:after="0" w:line="240" w:lineRule="auto"/>
+              <w:rPr>
+                <w:rFonts w:ascii="Calibri" w:eastAsia="Calibri" w:hAnsi="Calibri" w:cs="Calibri"/>
+                <w:sz w:val="32"/>
+              </w:rPr>
+            </w:pPr>
+          </w:p>
+          <w:p>
+            <w:pPr>
+              <w:spacing w:after="0" w:line="240" w:lineRule="auto"/>
+              <w:rPr>
+                <w:rFonts w:ascii="Calibri" w:eastAsia="Calibri" w:hAnsi="Calibri" w:cs="Calibri"/>
+                <w:sz w:val="32"/>
+              </w:rPr>
+            </w:pPr>
+            <w:r>
+              <w:rPr>
+                <w:rFonts w:ascii="Calibri" w:eastAsia="Calibri" w:hAnsi="Calibri" w:cs="Calibri"/>
+                <w:sz w:val="32"/>
+              </w:rPr>
+              <w:t>Précondition</w:t>
+            </w:r>
+          </w:p>
+          <w:p>
+            <w:pPr>
+              <w:spacing w:after="0" w:line="240" w:lineRule="auto"/>
+              <w:rPr>
+                <w:rFonts w:ascii="Calibri" w:eastAsia="Calibri" w:hAnsi="Calibri" w:cs="Calibri"/>
+              </w:rPr>
+            </w:pPr>
+          </w:p>
+        </w:tc>
+        <w:tc>
+          <w:tcPr>
+            <w:tcW w:w="4531" w:type="dxa"/>
+            <w:tcBorders>
+              <w:top w:val="single" w:sz="4" w:space="0" w:color="000000"/>
+              <w:left w:val="single" w:sz="4" w:space="0" w:color="000000"/>
+              <w:bottom w:val="single" w:sz="4" w:space="0" w:color="000000"/>
+              <w:right w:val="single" w:sz="4" w:space="0" w:color="000000"/>
+            </w:tcBorders>
+            <w:shd w:val="clear" w:color="000000" w:fill="FFFFFF"/>
+            <w:tcMar>
+              <w:left w:w="108" w:type="dxa"/>
+              <w:right w:w="108" w:type="dxa"/>
+            </w:tcMar>
+          </w:tcPr>
+          <w:p>
+            <w:pPr>
+              <w:spacing w:after="0" w:line="240" w:lineRule="auto"/>
+              <w:rPr>
+                <w:rFonts w:ascii="Calibri" w:eastAsia="Calibri" w:hAnsi="Calibri" w:cs="Calibri"/>
+                <w:sz w:val="32"/>
+              </w:rPr>
+            </w:pPr>
+          </w:p>
+          <w:p>
+            <w:pPr>
+              <w:spacing w:after="0" w:line="240" w:lineRule="auto"/>
+              <w:rPr>
+                <w:rFonts w:ascii="Calibri" w:eastAsia="Calibri" w:hAnsi="Calibri" w:cs="Calibri"/>
+                <w:sz w:val="32"/>
+              </w:rPr>
+            </w:pPr>
+            <w:r>
+              <w:rPr>
+                <w:rFonts w:ascii="Calibri" w:eastAsia="Calibri" w:hAnsi="Calibri" w:cs="Calibri"/>
+                <w:sz w:val="32"/>
+              </w:rPr>
+              <w:t>Après authentification puis choix de la classe et de la matière</w:t>
+            </w:r>
+          </w:p>
+          <w:p>
+            <w:pPr>
+              <w:spacing w:after="0" w:line="240" w:lineRule="auto"/>
+              <w:rPr>
+                <w:rFonts w:ascii="Calibri" w:eastAsia="Calibri" w:hAnsi="Calibri" w:cs="Calibri"/>
+              </w:rPr>
+            </w:pPr>
+          </w:p>
+        </w:tc>
+      </w:tr>
+      <w:tr>
+        <w:trPr>
+          <w:trHeight w:val="1"/>
+        </w:trPr>
+        <w:tc>
+          <w:tcPr>
+            <w:tcW w:w="4701" w:type="dxa"/>
+            <w:tcBorders>
+              <w:top w:val="single" w:sz="4" w:space="0" w:color="000000"/>
+              <w:left w:val="single" w:sz="4" w:space="0" w:color="000000"/>
+              <w:bottom w:val="single" w:sz="4" w:space="0" w:color="000000"/>
+              <w:right w:val="single" w:sz="4" w:space="0" w:color="000000"/>
+            </w:tcBorders>
+            <w:shd w:val="clear" w:color="000000" w:fill="FFFFFF"/>
+            <w:tcMar>
+              <w:left w:w="108" w:type="dxa"/>
+              <w:right w:w="108" w:type="dxa"/>
+            </w:tcMar>
+          </w:tcPr>
+          <w:p>
+            <w:pPr>
+              <w:spacing w:after="0" w:line="240" w:lineRule="auto"/>
+              <w:rPr>
+                <w:rFonts w:ascii="Calibri" w:eastAsia="Calibri" w:hAnsi="Calibri" w:cs="Calibri"/>
+                <w:sz w:val="32"/>
+              </w:rPr>
+            </w:pPr>
+          </w:p>
+          <w:p>
+            <w:pPr>
+              <w:spacing w:after="0" w:line="240" w:lineRule="auto"/>
+              <w:rPr>
+                <w:rFonts w:ascii="Calibri" w:eastAsia="Calibri" w:hAnsi="Calibri" w:cs="Calibri"/>
+                <w:sz w:val="32"/>
+              </w:rPr>
+            </w:pPr>
+          </w:p>
+          <w:p>
+            <w:pPr>
+              <w:spacing w:after="0" w:line="240" w:lineRule="auto"/>
+              <w:rPr>
+                <w:rFonts w:ascii="Calibri" w:eastAsia="Calibri" w:hAnsi="Calibri" w:cs="Calibri"/>
+                <w:sz w:val="32"/>
+              </w:rPr>
+            </w:pPr>
+          </w:p>
+          <w:p>
+            <w:pPr>
+              <w:spacing w:after="0" w:line="240" w:lineRule="auto"/>
+              <w:rPr>
+                <w:rFonts w:ascii="Calibri" w:eastAsia="Calibri" w:hAnsi="Calibri" w:cs="Calibri"/>
+              </w:rPr>
+            </w:pPr>
+            <w:r>
+              <w:rPr>
+                <w:rFonts w:ascii="Calibri" w:eastAsia="Calibri" w:hAnsi="Calibri" w:cs="Calibri"/>
+                <w:sz w:val="32"/>
+              </w:rPr>
+              <w:t>Scenario nominal</w:t>
+            </w:r>
+          </w:p>
+        </w:tc>
+        <w:tc>
+          <w:tcPr>
+            <w:tcW w:w="4531" w:type="dxa"/>
+            <w:tcBorders>
+              <w:top w:val="single" w:sz="4" w:space="0" w:color="000000"/>
+              <w:left w:val="single" w:sz="4" w:space="0" w:color="000000"/>
+              <w:bottom w:val="single" w:sz="4" w:space="0" w:color="000000"/>
+              <w:right w:val="single" w:sz="4" w:space="0" w:color="000000"/>
+            </w:tcBorders>
+            <w:shd w:val="clear" w:color="000000" w:fill="FFFFFF"/>
+            <w:tcMar>
+              <w:left w:w="108" w:type="dxa"/>
+              <w:right w:w="108" w:type="dxa"/>
+            </w:tcMar>
+          </w:tcPr>
+          <w:p>
+            <w:pPr>
+              <w:pStyle w:val="Paragraphedeliste"/>
+              <w:numPr>
+                <w:ilvl w:val="0"/>
+                <w:numId w:val="7"/>
+              </w:numPr>
+              <w:spacing w:after="0" w:line="240" w:lineRule="auto"/>
+              <w:rPr>
+                <w:rFonts w:ascii="Calibri" w:eastAsia="Calibri" w:hAnsi="Calibri" w:cs="Calibri"/>
+                <w:sz w:val="32"/>
+              </w:rPr>
+            </w:pPr>
+            <w:r>
+              <w:rPr>
+                <w:rFonts w:ascii="Calibri" w:eastAsia="Calibri" w:hAnsi="Calibri" w:cs="Calibri"/>
+                <w:sz w:val="32"/>
+              </w:rPr>
+              <w:t xml:space="preserve">Le plugin détecte les présents </w:t>
+            </w:r>
+          </w:p>
+          <w:p>
+            <w:pPr>
+              <w:pStyle w:val="Paragraphedeliste"/>
+              <w:numPr>
+                <w:ilvl w:val="0"/>
+                <w:numId w:val="7"/>
+              </w:numPr>
+              <w:spacing w:after="0" w:line="240" w:lineRule="auto"/>
+              <w:rPr>
+                <w:rFonts w:ascii="Calibri" w:eastAsia="Calibri" w:hAnsi="Calibri" w:cs="Calibri"/>
+                <w:sz w:val="32"/>
+              </w:rPr>
+            </w:pPr>
+            <w:r>
+              <w:rPr>
+                <w:rFonts w:ascii="Calibri" w:eastAsia="Calibri" w:hAnsi="Calibri" w:cs="Calibri"/>
+                <w:sz w:val="32"/>
+              </w:rPr>
+              <w:t>Le plugin met à jour la BDD</w:t>
+            </w:r>
+          </w:p>
+          <w:p>
+            <w:pPr>
+              <w:spacing w:after="0" w:line="240" w:lineRule="auto"/>
+              <w:rPr>
+                <w:rFonts w:ascii="Calibri" w:eastAsia="Calibri" w:hAnsi="Calibri" w:cs="Calibri"/>
+                <w:sz w:val="32"/>
+              </w:rPr>
+            </w:pPr>
+          </w:p>
+          <w:p>
+            <w:pPr>
+              <w:spacing w:after="0" w:line="240" w:lineRule="auto"/>
+              <w:rPr>
+                <w:rFonts w:ascii="Calibri" w:eastAsia="Calibri" w:hAnsi="Calibri" w:cs="Calibri"/>
+              </w:rPr>
+            </w:pPr>
+          </w:p>
+        </w:tc>
+      </w:tr>
+      <w:tr>
+        <w:trPr>
+          <w:trHeight w:val="1"/>
+        </w:trPr>
+        <w:tc>
+          <w:tcPr>
+            <w:tcW w:w="4701" w:type="dxa"/>
+            <w:tcBorders>
+              <w:top w:val="single" w:sz="4" w:space="0" w:color="000000"/>
+              <w:left w:val="single" w:sz="4" w:space="0" w:color="000000"/>
+              <w:bottom w:val="single" w:sz="4" w:space="0" w:color="000000"/>
+              <w:right w:val="single" w:sz="4" w:space="0" w:color="000000"/>
+            </w:tcBorders>
+            <w:shd w:val="clear" w:color="000000" w:fill="FFFFFF"/>
+            <w:tcMar>
+              <w:left w:w="108" w:type="dxa"/>
+              <w:right w:w="108" w:type="dxa"/>
+            </w:tcMar>
+          </w:tcPr>
+          <w:p>
+            <w:pPr>
+              <w:spacing w:after="0" w:line="240" w:lineRule="auto"/>
+              <w:rPr>
+                <w:rFonts w:ascii="Calibri" w:eastAsia="Calibri" w:hAnsi="Calibri" w:cs="Calibri"/>
+                <w:sz w:val="32"/>
+              </w:rPr>
+            </w:pPr>
+          </w:p>
+          <w:p>
+            <w:pPr>
+              <w:spacing w:after="0" w:line="240" w:lineRule="auto"/>
+              <w:rPr>
+                <w:rFonts w:ascii="Calibri" w:eastAsia="Calibri" w:hAnsi="Calibri" w:cs="Calibri"/>
+                <w:sz w:val="32"/>
+              </w:rPr>
+            </w:pPr>
+          </w:p>
+          <w:p>
+            <w:pPr>
+              <w:spacing w:after="0" w:line="240" w:lineRule="auto"/>
+              <w:rPr>
+                <w:rFonts w:ascii="Calibri" w:eastAsia="Calibri" w:hAnsi="Calibri" w:cs="Calibri"/>
+                <w:sz w:val="32"/>
+              </w:rPr>
+            </w:pPr>
+          </w:p>
+          <w:p>
+            <w:pPr>
+              <w:spacing w:after="0" w:line="240" w:lineRule="auto"/>
+              <w:rPr>
+                <w:rFonts w:ascii="Calibri" w:eastAsia="Calibri" w:hAnsi="Calibri" w:cs="Calibri"/>
+              </w:rPr>
+            </w:pPr>
+            <w:r>
+              <w:rPr>
+                <w:rFonts w:ascii="Calibri" w:eastAsia="Calibri" w:hAnsi="Calibri" w:cs="Calibri"/>
+                <w:sz w:val="32"/>
+              </w:rPr>
+              <w:t>Scenario alternatif</w:t>
+            </w:r>
+          </w:p>
+        </w:tc>
+        <w:tc>
+          <w:tcPr>
+            <w:tcW w:w="4531" w:type="dxa"/>
+            <w:tcBorders>
+              <w:top w:val="single" w:sz="4" w:space="0" w:color="000000"/>
+              <w:left w:val="single" w:sz="4" w:space="0" w:color="000000"/>
+              <w:bottom w:val="single" w:sz="4" w:space="0" w:color="000000"/>
+              <w:right w:val="single" w:sz="4" w:space="0" w:color="000000"/>
+            </w:tcBorders>
+            <w:shd w:val="clear" w:color="000000" w:fill="FFFFFF"/>
+            <w:tcMar>
+              <w:left w:w="108" w:type="dxa"/>
+              <w:right w:w="108" w:type="dxa"/>
+            </w:tcMar>
+          </w:tcPr>
+          <w:p>
+            <w:pPr>
+              <w:spacing w:after="0" w:line="240" w:lineRule="auto"/>
+              <w:rPr>
+                <w:rFonts w:ascii="Calibri" w:eastAsia="Calibri" w:hAnsi="Calibri" w:cs="Calibri"/>
+                <w:sz w:val="32"/>
+              </w:rPr>
+            </w:pPr>
+          </w:p>
+          <w:p>
+            <w:pPr>
+              <w:spacing w:after="0" w:line="240" w:lineRule="auto"/>
+              <w:rPr>
+                <w:rFonts w:ascii="Calibri" w:eastAsia="Calibri" w:hAnsi="Calibri" w:cs="Calibri"/>
+                <w:sz w:val="32"/>
+              </w:rPr>
+            </w:pPr>
+            <w:r>
+              <w:rPr>
+                <w:rFonts w:ascii="Calibri" w:eastAsia="Calibri" w:hAnsi="Calibri" w:cs="Calibri"/>
+                <w:sz w:val="32"/>
+              </w:rPr>
+              <w:t>A1. Si aucune présence n’est détectée alors reste à l’étape 1</w:t>
+            </w:r>
+          </w:p>
+          <w:p>
+            <w:pPr>
+              <w:spacing w:after="0" w:line="240" w:lineRule="auto"/>
+              <w:rPr>
+                <w:rFonts w:ascii="Calibri" w:eastAsia="Calibri" w:hAnsi="Calibri" w:cs="Calibri"/>
+              </w:rPr>
+            </w:pPr>
+            <w:r>
+              <w:rPr>
+                <w:rFonts w:ascii="Calibri" w:eastAsia="Calibri" w:hAnsi="Calibri" w:cs="Calibri"/>
+                <w:sz w:val="32"/>
+              </w:rPr>
+              <w:t xml:space="preserve"> </w:t>
+            </w:r>
+          </w:p>
+        </w:tc>
+      </w:tr>
+      <w:tr>
+        <w:trPr>
+          <w:trHeight w:val="1"/>
+        </w:trPr>
+        <w:tc>
+          <w:tcPr>
+            <w:tcW w:w="4701" w:type="dxa"/>
+            <w:tcBorders>
+              <w:top w:val="single" w:sz="4" w:space="0" w:color="000000"/>
+              <w:left w:val="single" w:sz="4" w:space="0" w:color="000000"/>
+              <w:bottom w:val="single" w:sz="4" w:space="0" w:color="000000"/>
+              <w:right w:val="single" w:sz="4" w:space="0" w:color="000000"/>
+            </w:tcBorders>
+            <w:shd w:val="clear" w:color="000000" w:fill="FFFFFF"/>
+            <w:tcMar>
+              <w:left w:w="108" w:type="dxa"/>
+              <w:right w:w="108" w:type="dxa"/>
+            </w:tcMar>
+          </w:tcPr>
+          <w:p>
+            <w:pPr>
+              <w:spacing w:after="0" w:line="240" w:lineRule="auto"/>
+              <w:rPr>
+                <w:rFonts w:ascii="Calibri" w:eastAsia="Calibri" w:hAnsi="Calibri" w:cs="Calibri"/>
+                <w:sz w:val="32"/>
+              </w:rPr>
+            </w:pPr>
+          </w:p>
+          <w:p>
+            <w:pPr>
+              <w:spacing w:after="0" w:line="240" w:lineRule="auto"/>
+              <w:rPr>
+                <w:rFonts w:ascii="Calibri" w:eastAsia="Calibri" w:hAnsi="Calibri" w:cs="Calibri"/>
+                <w:sz w:val="32"/>
+              </w:rPr>
+            </w:pPr>
+            <w:r>
+              <w:rPr>
+                <w:rFonts w:ascii="Calibri" w:eastAsia="Calibri" w:hAnsi="Calibri" w:cs="Calibri"/>
+                <w:sz w:val="32"/>
+              </w:rPr>
+              <w:t>Postcondition</w:t>
+            </w:r>
+          </w:p>
+          <w:p>
+            <w:pPr>
+              <w:spacing w:after="0" w:line="240" w:lineRule="auto"/>
+              <w:rPr>
+                <w:rFonts w:ascii="Calibri" w:eastAsia="Calibri" w:hAnsi="Calibri" w:cs="Calibri"/>
+              </w:rPr>
+            </w:pPr>
+          </w:p>
+        </w:tc>
+        <w:tc>
+          <w:tcPr>
+            <w:tcW w:w="4531" w:type="dxa"/>
+            <w:tcBorders>
+              <w:top w:val="single" w:sz="4" w:space="0" w:color="000000"/>
+              <w:left w:val="single" w:sz="4" w:space="0" w:color="000000"/>
+              <w:bottom w:val="single" w:sz="4" w:space="0" w:color="000000"/>
+              <w:right w:val="single" w:sz="4" w:space="0" w:color="000000"/>
+            </w:tcBorders>
+            <w:shd w:val="clear" w:color="000000" w:fill="FFFFFF"/>
+            <w:tcMar>
+              <w:left w:w="108" w:type="dxa"/>
+              <w:right w:w="108" w:type="dxa"/>
+            </w:tcMar>
+          </w:tcPr>
+          <w:p>
+            <w:pPr>
+              <w:spacing w:after="0" w:line="240" w:lineRule="auto"/>
+              <w:rPr>
+                <w:rFonts w:ascii="Calibri" w:eastAsia="Calibri" w:hAnsi="Calibri" w:cs="Calibri"/>
+                <w:sz w:val="32"/>
+              </w:rPr>
+            </w:pPr>
+          </w:p>
+          <w:p>
+            <w:pPr>
+              <w:spacing w:after="0" w:line="240" w:lineRule="auto"/>
+              <w:rPr>
+                <w:rFonts w:ascii="Calibri" w:eastAsia="Calibri" w:hAnsi="Calibri" w:cs="Calibri"/>
+                <w:sz w:val="32"/>
+              </w:rPr>
+            </w:pPr>
+            <w:r>
+              <w:rPr>
+                <w:rFonts w:ascii="Calibri" w:eastAsia="Calibri" w:hAnsi="Calibri" w:cs="Calibri"/>
+                <w:sz w:val="32"/>
+              </w:rPr>
+              <w:t>BDD présences mise à jour</w:t>
+            </w:r>
+          </w:p>
+          <w:p>
+            <w:pPr>
+              <w:spacing w:after="0" w:line="240" w:lineRule="auto"/>
+              <w:rPr>
+                <w:rFonts w:ascii="Calibri" w:eastAsia="Calibri" w:hAnsi="Calibri" w:cs="Calibri"/>
+              </w:rPr>
+            </w:pPr>
+          </w:p>
+        </w:tc>
+      </w:tr>
+    </w:tbl>
+    <w:p>
+      <w:pPr>
+        <w:rPr>
+          <w:rFonts w:ascii="Calibri" w:eastAsia="Calibri" w:hAnsi="Calibri" w:cs="Calibri"/>
+        </w:rPr>
+      </w:pPr>
+    </w:p>
+    <w:p>
+      <w:pPr>
+        <w:rPr>
+          <w:rFonts w:ascii="Calibri" w:eastAsia="Calibri" w:hAnsi="Calibri" w:cs="Calibri"/>
+          <w:sz w:val="24"/>
+        </w:rPr>
+      </w:pPr>
+    </w:p>
+    <w:p/>
     <w:sectPr>
       <w:pgSz w:w="11906" w:h="16838"/>
       <w:pgMar w:top="1417" w:right="1417" w:bottom="1417" w:left="1417" w:header="708" w:footer="708" w:gutter="0"/>
@@ -585,8 +3294,8 @@
 </file>
 
 <file path=word/numbering.xml><?xml version="1.0" encoding="utf-8"?>
-<w:numbering xmlns:wpc="http://schemas.microsoft.com/office/word/2010/wordprocessingCanvas" xmlns:mc="http://schemas.openxmlformats.org/markup-compatibility/2006" xmlns:o="urn:schemas-microsoft-com:office:office" xmlns:r="http://schemas.openxmlformats.org/officeDocument/2006/relationships" xmlns:m="http://schemas.openxmlformats.org/officeDocument/2006/math" xmlns:v="urn:schemas-microsoft-com:vml" xmlns:wp14="http://schemas.microsoft.com/office/word/2010/wordprocessingDrawing" xmlns:wp="http://schemas.openxmlformats.org/drawingml/2006/wordprocessingDrawing" xmlns:w10="urn:schemas-microsoft-com:office:word" xmlns:w="http://schemas.openxmlformats.org/wordprocessingml/2006/main" xmlns:w14="http://schemas.microsoft.com/office/word/2010/wordml" xmlns:w15="http://schemas.microsoft.com/office/word/2012/wordml" xmlns:wpg="http://schemas.microsoft.com/office/word/2010/wordprocessingGroup" xmlns:wpi="http://schemas.microsoft.com/office/word/2010/wordprocessingInk" xmlns:wne="http://schemas.microsoft.com/office/word/2006/wordml" xmlns:wps="http://schemas.microsoft.com/office/word/2010/wordprocessingShape" mc:Ignorable="w14 w15 wp14">
-  <w:abstractNum w:abstractNumId="0">
+<w:numbering xmlns:wpc="http://schemas.microsoft.com/office/word/2010/wordprocessingCanvas" xmlns:cx="http://schemas.microsoft.com/office/drawing/2014/chartex" xmlns:cx1="http://schemas.microsoft.com/office/drawing/2015/9/8/chartex" xmlns:cx2="http://schemas.microsoft.com/office/drawing/2015/10/21/chartex" xmlns:cx3="http://schemas.microsoft.com/office/drawing/2016/5/9/chartex" xmlns:cx4="http://schemas.microsoft.com/office/drawing/2016/5/10/chartex" xmlns:cx5="http://schemas.microsoft.com/office/drawing/2016/5/11/chartex" xmlns:cx6="http://schemas.microsoft.com/office/drawing/2016/5/12/chartex" xmlns:cx7="http://schemas.microsoft.com/office/drawing/2016/5/13/chartex" xmlns:cx8="http://schemas.microsoft.com/office/drawing/2016/5/14/chartex" xmlns:mc="http://schemas.openxmlformats.org/markup-compatibility/2006" xmlns:aink="http://schemas.microsoft.com/office/drawing/2016/ink" xmlns:am3d="http://schemas.microsoft.com/office/drawing/2017/model3d" xmlns:o="urn:schemas-microsoft-com:office:office" xmlns:r="http://schemas.openxmlformats.org/officeDocument/2006/relationships" xmlns:m="http://schemas.openxmlformats.org/officeDocument/2006/math" xmlns:v="urn:schemas-microsoft-com:vml" xmlns:wp14="http://schemas.microsoft.com/office/word/2010/wordprocessingDrawing" xmlns:wp="http://schemas.openxmlformats.org/drawingml/2006/wordprocessingDrawing" xmlns:w10="urn:schemas-microsoft-com:office:word" xmlns:w="http://schemas.openxmlformats.org/wordprocessingml/2006/main" xmlns:w14="http://schemas.microsoft.com/office/word/2010/wordml" xmlns:w15="http://schemas.microsoft.com/office/word/2012/wordml" xmlns:w16cex="http://schemas.microsoft.com/office/word/2018/wordml/cex" xmlns:w16cid="http://schemas.microsoft.com/office/word/2016/wordml/cid" xmlns:w16="http://schemas.microsoft.com/office/word/2018/wordml" xmlns:w16se="http://schemas.microsoft.com/office/word/2015/wordml/symex" xmlns:wpg="http://schemas.microsoft.com/office/word/2010/wordprocessingGroup" xmlns:wpi="http://schemas.microsoft.com/office/word/2010/wordprocessingInk" xmlns:wne="http://schemas.microsoft.com/office/word/2006/wordml" xmlns:wps="http://schemas.microsoft.com/office/word/2010/wordprocessingShape" mc:Ignorable="w14 w15 w16se w16cid w16 w16cex wp14">
+  <w:abstractNum w:abstractNumId="0" w15:restartNumberingAfterBreak="0">
     <w:nsid w:val="0186109C"/>
     <w:multiLevelType w:val="multilevel"/>
     <w:tmpl w:val="040C0021"/>
@@ -699,7 +3408,96 @@
       </w:rPr>
     </w:lvl>
   </w:abstractNum>
-  <w:abstractNum w:abstractNumId="1">
+  <w:abstractNum w:abstractNumId="1" w15:restartNumberingAfterBreak="0">
+    <w:nsid w:val="033245D9"/>
+    <w:multiLevelType w:val="hybridMultilevel"/>
+    <w:tmpl w:val="C63A1608"/>
+    <w:lvl w:ilvl="0" w:tplc="040C000F">
+      <w:start w:val="1"/>
+      <w:numFmt w:val="decimal"/>
+      <w:lvlText w:val="%1."/>
+      <w:lvlJc w:val="left"/>
+      <w:pPr>
+        <w:ind w:left="720" w:hanging="360"/>
+      </w:pPr>
+      <w:rPr>
+        <w:rFonts w:hint="default"/>
+      </w:rPr>
+    </w:lvl>
+    <w:lvl w:ilvl="1" w:tplc="040C0019" w:tentative="1">
+      <w:start w:val="1"/>
+      <w:numFmt w:val="lowerLetter"/>
+      <w:lvlText w:val="%2."/>
+      <w:lvlJc w:val="left"/>
+      <w:pPr>
+        <w:ind w:left="1440" w:hanging="360"/>
+      </w:pPr>
+    </w:lvl>
+    <w:lvl w:ilvl="2" w:tplc="040C001B" w:tentative="1">
+      <w:start w:val="1"/>
+      <w:numFmt w:val="lowerRoman"/>
+      <w:lvlText w:val="%3."/>
+      <w:lvlJc w:val="right"/>
+      <w:pPr>
+        <w:ind w:left="2160" w:hanging="180"/>
+      </w:pPr>
+    </w:lvl>
+    <w:lvl w:ilvl="3" w:tplc="040C000F" w:tentative="1">
+      <w:start w:val="1"/>
+      <w:numFmt w:val="decimal"/>
+      <w:lvlText w:val="%4."/>
+      <w:lvlJc w:val="left"/>
+      <w:pPr>
+        <w:ind w:left="2880" w:hanging="360"/>
+      </w:pPr>
+    </w:lvl>
+    <w:lvl w:ilvl="4" w:tplc="040C0019" w:tentative="1">
+      <w:start w:val="1"/>
+      <w:numFmt w:val="lowerLetter"/>
+      <w:lvlText w:val="%5."/>
+      <w:lvlJc w:val="left"/>
+      <w:pPr>
+        <w:ind w:left="3600" w:hanging="360"/>
+      </w:pPr>
+    </w:lvl>
+    <w:lvl w:ilvl="5" w:tplc="040C001B" w:tentative="1">
+      <w:start w:val="1"/>
+      <w:numFmt w:val="lowerRoman"/>
+      <w:lvlText w:val="%6."/>
+      <w:lvlJc w:val="right"/>
+      <w:pPr>
+        <w:ind w:left="4320" w:hanging="180"/>
+      </w:pPr>
+    </w:lvl>
+    <w:lvl w:ilvl="6" w:tplc="040C000F" w:tentative="1">
+      <w:start w:val="1"/>
+      <w:numFmt w:val="decimal"/>
+      <w:lvlText w:val="%7."/>
+      <w:lvlJc w:val="left"/>
+      <w:pPr>
+        <w:ind w:left="5040" w:hanging="360"/>
+      </w:pPr>
+    </w:lvl>
+    <w:lvl w:ilvl="7" w:tplc="040C0019" w:tentative="1">
+      <w:start w:val="1"/>
+      <w:numFmt w:val="lowerLetter"/>
+      <w:lvlText w:val="%8."/>
+      <w:lvlJc w:val="left"/>
+      <w:pPr>
+        <w:ind w:left="5760" w:hanging="360"/>
+      </w:pPr>
+    </w:lvl>
+    <w:lvl w:ilvl="8" w:tplc="040C001B" w:tentative="1">
+      <w:start w:val="1"/>
+      <w:numFmt w:val="lowerRoman"/>
+      <w:lvlText w:val="%9."/>
+      <w:lvlJc w:val="right"/>
+      <w:pPr>
+        <w:ind w:left="6480" w:hanging="180"/>
+      </w:pPr>
+    </w:lvl>
+  </w:abstractNum>
+  <w:abstractNum w:abstractNumId="2" w15:restartNumberingAfterBreak="0">
     <w:nsid w:val="0C525CF9"/>
     <w:multiLevelType w:val="hybridMultilevel"/>
     <w:tmpl w:val="513AA3A6"/>
@@ -812,7 +3610,58 @@
       </w:rPr>
     </w:lvl>
   </w:abstractNum>
-  <w:abstractNum w:abstractNumId="2">
+  <w:abstractNum w:abstractNumId="3" w15:restartNumberingAfterBreak="0">
+    <w:nsid w:val="1B42654A"/>
+    <w:multiLevelType w:val="multilevel"/>
+    <w:tmpl w:val="359AA1D8"/>
+    <w:lvl w:ilvl="0">
+      <w:start w:val="1"/>
+      <w:numFmt w:val="bullet"/>
+      <w:lvlText w:val="•"/>
+      <w:lvlJc w:val="left"/>
+    </w:lvl>
+    <w:lvl w:ilvl="1">
+      <w:numFmt w:val="decimal"/>
+      <w:lvlText w:val=""/>
+      <w:lvlJc w:val="left"/>
+    </w:lvl>
+    <w:lvl w:ilvl="2">
+      <w:numFmt w:val="decimal"/>
+      <w:lvlText w:val=""/>
+      <w:lvlJc w:val="left"/>
+    </w:lvl>
+    <w:lvl w:ilvl="3">
+      <w:numFmt w:val="decimal"/>
+      <w:lvlText w:val=""/>
+      <w:lvlJc w:val="left"/>
+    </w:lvl>
+    <w:lvl w:ilvl="4">
+      <w:numFmt w:val="decimal"/>
+      <w:lvlText w:val=""/>
+      <w:lvlJc w:val="left"/>
+    </w:lvl>
+    <w:lvl w:ilvl="5">
+      <w:numFmt w:val="decimal"/>
+      <w:lvlText w:val=""/>
+      <w:lvlJc w:val="left"/>
+    </w:lvl>
+    <w:lvl w:ilvl="6">
+      <w:numFmt w:val="decimal"/>
+      <w:lvlText w:val=""/>
+      <w:lvlJc w:val="left"/>
+    </w:lvl>
+    <w:lvl w:ilvl="7">
+      <w:numFmt w:val="decimal"/>
+      <w:lvlText w:val=""/>
+      <w:lvlJc w:val="left"/>
+    </w:lvl>
+    <w:lvl w:ilvl="8">
+      <w:numFmt w:val="decimal"/>
+      <w:lvlText w:val=""/>
+      <w:lvlJc w:val="left"/>
+    </w:lvl>
+  </w:abstractNum>
+  <w:abstractNum w:abstractNumId="4" w15:restartNumberingAfterBreak="0">
     <w:nsid w:val="3ACE21C2"/>
     <w:multiLevelType w:val="hybridMultilevel"/>
     <w:tmpl w:val="8758D2FC"/>
@@ -901,7 +3750,7 @@
       </w:pPr>
     </w:lvl>
   </w:abstractNum>
-  <w:abstractNum w:abstractNumId="3">
+  <w:abstractNum w:abstractNumId="5" w15:restartNumberingAfterBreak="0">
     <w:nsid w:val="6BC66395"/>
     <w:multiLevelType w:val="hybridMultilevel"/>
     <w:tmpl w:val="13E23930"/>
@@ -1014,7 +3863,7 @@
       </w:rPr>
     </w:lvl>
   </w:abstractNum>
-  <w:abstractNum w:abstractNumId="4">
+  <w:abstractNum w:abstractNumId="6" w15:restartNumberingAfterBreak="0">
     <w:nsid w:val="77775E2E"/>
     <w:multiLevelType w:val="hybridMultilevel"/>
     <w:tmpl w:val="F23ED030"/>
@@ -1104,22 +3953,28 @@
     <w:abstractNumId w:val="0"/>
   </w:num>
   <w:num w:numId="2">
+    <w:abstractNumId w:val="5"/>
+  </w:num>
+  <w:num w:numId="3">
+    <w:abstractNumId w:val="2"/>
+  </w:num>
+  <w:num w:numId="4">
+    <w:abstractNumId w:val="6"/>
+  </w:num>
+  <w:num w:numId="5">
+    <w:abstractNumId w:val="4"/>
+  </w:num>
+  <w:num w:numId="6">
     <w:abstractNumId w:val="3"/>
   </w:num>
-  <w:num w:numId="3">
+  <w:num w:numId="7">
     <w:abstractNumId w:val="1"/>
-  </w:num>
-  <w:num w:numId="4">
-    <w:abstractNumId w:val="4"/>
-  </w:num>
-  <w:num w:numId="5">
-    <w:abstractNumId w:val="2"/>
   </w:num>
 </w:numbering>
 </file>
 
 <file path=word/styles.xml><?xml version="1.0" encoding="utf-8"?>
-<w:styles xmlns:mc="http://schemas.openxmlformats.org/markup-compatibility/2006" xmlns:r="http://schemas.openxmlformats.org/officeDocument/2006/relationships" xmlns:w="http://schemas.openxmlformats.org/wordprocessingml/2006/main" xmlns:w14="http://schemas.microsoft.com/office/word/2010/wordml" xmlns:w15="http://schemas.microsoft.com/office/word/2012/wordml" mc:Ignorable="w14 w15">
+<w:styles xmlns:mc="http://schemas.openxmlformats.org/markup-compatibility/2006" xmlns:r="http://schemas.openxmlformats.org/officeDocument/2006/relationships" xmlns:w="http://schemas.openxmlformats.org/wordprocessingml/2006/main" xmlns:w14="http://schemas.microsoft.com/office/word/2010/wordml" xmlns:w15="http://schemas.microsoft.com/office/word/2012/wordml" xmlns:w16cex="http://schemas.microsoft.com/office/word/2018/wordml/cex" xmlns:w16cid="http://schemas.microsoft.com/office/word/2016/wordml/cid" xmlns:w16="http://schemas.microsoft.com/office/word/2018/wordml" xmlns:w16se="http://schemas.microsoft.com/office/word/2015/wordml/symex" mc:Ignorable="w14 w15 w16se w16cid w16 w16cex">
   <w:docDefaults>
     <w:rPrDefault>
       <w:rPr>
@@ -1135,7 +3990,7 @@
       </w:pPr>
     </w:pPrDefault>
   </w:docDefaults>
-  <w:latentStyles w:defLockedState="0" w:defUIPriority="99" w:defSemiHidden="0" w:defUnhideWhenUsed="0" w:defQFormat="0" w:count="371">
+  <w:latentStyles w:defLockedState="0" w:defUIPriority="99" w:defSemiHidden="0" w:defUnhideWhenUsed="0" w:defQFormat="0" w:count="376">
     <w:lsdException w:name="Normal" w:uiPriority="0" w:qFormat="1"/>
     <w:lsdException w:name="heading 1" w:uiPriority="9" w:qFormat="1"/>
     <w:lsdException w:name="heading 2" w:semiHidden="1" w:uiPriority="9" w:unhideWhenUsed="1" w:qFormat="1"/>
@@ -1241,7 +4096,6 @@
     <w:lsdException w:name="HTML Sample" w:semiHidden="1" w:unhideWhenUsed="1"/>
     <w:lsdException w:name="HTML Typewriter" w:semiHidden="1" w:unhideWhenUsed="1"/>
     <w:lsdException w:name="HTML Variable" w:semiHidden="1" w:unhideWhenUsed="1"/>
-    <w:lsdException w:name="Normal Table" w:semiHidden="1" w:unhideWhenUsed="1"/>
     <w:lsdException w:name="annotation subject" w:semiHidden="1" w:unhideWhenUsed="1"/>
     <w:lsdException w:name="No List" w:semiHidden="1" w:unhideWhenUsed="1"/>
     <w:lsdException w:name="Outline List 1" w:semiHidden="1" w:unhideWhenUsed="1"/>
@@ -1284,11 +4138,8 @@
     <w:lsdException w:name="Table Contemporary" w:semiHidden="1" w:unhideWhenUsed="1"/>
     <w:lsdException w:name="Table Elegant" w:semiHidden="1" w:unhideWhenUsed="1"/>
     <w:lsdException w:name="Table Professional" w:semiHidden="1" w:unhideWhenUsed="1"/>
-    <w:lsdException w:name="Table Subtle 1" w:semiHidden="1" w:unhideWhenUsed="1"/>
     <w:lsdException w:name="Table Subtle 2" w:semiHidden="1" w:unhideWhenUsed="1"/>
     <w:lsdException w:name="Table Web 1" w:semiHidden="1" w:unhideWhenUsed="1"/>
-    <w:lsdException w:name="Table Web 2" w:semiHidden="1" w:unhideWhenUsed="1"/>
-    <w:lsdException w:name="Table Web 3" w:semiHidden="1" w:unhideWhenUsed="1"/>
     <w:lsdException w:name="Balloon Text" w:semiHidden="1" w:unhideWhenUsed="1"/>
     <w:lsdException w:name="Table Grid" w:uiPriority="39"/>
     <w:lsdException w:name="Table Theme" w:semiHidden="1" w:unhideWhenUsed="1"/>
@@ -1507,6 +4358,11 @@
     <w:lsdException w:name="List Table 5 Dark Accent 6" w:uiPriority="50"/>
     <w:lsdException w:name="List Table 6 Colorful Accent 6" w:uiPriority="51"/>
     <w:lsdException w:name="List Table 7 Colorful Accent 6" w:uiPriority="52"/>
+    <w:lsdException w:name="Mention" w:semiHidden="1" w:unhideWhenUsed="1"/>
+    <w:lsdException w:name="Smart Hyperlink" w:semiHidden="1" w:unhideWhenUsed="1"/>
+    <w:lsdException w:name="Hashtag" w:semiHidden="1" w:unhideWhenUsed="1"/>
+    <w:lsdException w:name="Unresolved Mention" w:semiHidden="1" w:unhideWhenUsed="1"/>
+    <w:lsdException w:name="Smart Link" w:semiHidden="1" w:unhideWhenUsed="1"/>
   </w:latentStyles>
   <w:style w:type="paragraph" w:default="1" w:styleId="Normal">
     <w:name w:val="Normal"/>
@@ -1560,7 +4416,6 @@
       <w:spacing w:after="0" w:line="240" w:lineRule="auto"/>
     </w:pPr>
     <w:tblPr>
-      <w:tblInd w:w="0" w:type="dxa"/>
       <w:tblBorders>
         <w:top w:val="single" w:sz="4" w:space="0" w:color="auto"/>
         <w:left w:val="single" w:sz="4" w:space="0" w:color="auto"/>
@@ -1569,12 +4424,6 @@
         <w:insideH w:val="single" w:sz="4" w:space="0" w:color="auto"/>
         <w:insideV w:val="single" w:sz="4" w:space="0" w:color="auto"/>
       </w:tblBorders>
-      <w:tblCellMar>
-        <w:top w:w="0" w:type="dxa"/>
-        <w:left w:w="108" w:type="dxa"/>
-        <w:bottom w:w="0" w:type="dxa"/>
-        <w:right w:w="108" w:type="dxa"/>
-      </w:tblCellMar>
     </w:tblPr>
   </w:style>
 </w:styles>

--- a/docs/Analyse.docx
+++ b/docs/Analyse.docx
@@ -436,7 +436,7 @@
           <v:rect id="rectole0000000000" o:spid="_x0000_i1025" style="width:732pt;height:8in" o:ole="" o:preferrelative="t" stroked="f">
             <v:imagedata r:id="rId5" o:title=""/>
           </v:rect>
-          <o:OLEObject Type="Embed" ProgID="StaticMetafile" ShapeID="rectole0000000000" DrawAspect="Content" ObjectID="_1678735052" r:id="rId6"/>
+          <o:OLEObject Type="Embed" ProgID="StaticMetafile" ShapeID="rectole0000000000" DrawAspect="Content" ObjectID="_1678735195" r:id="rId6"/>
         </w:object>
       </w:r>
     </w:p>
@@ -524,12 +524,6 @@
         <w:gridCol w:w="4416"/>
       </w:tblGrid>
       <w:tr>
-        <w:tblPrEx>
-          <w:tblCellMar>
-            <w:top w:w="0" w:type="dxa"/>
-            <w:bottom w:w="0" w:type="dxa"/>
-          </w:tblCellMar>
-        </w:tblPrEx>
         <w:trPr>
           <w:trHeight w:val="1"/>
         </w:trPr>
@@ -624,12 +618,6 @@
         </w:tc>
       </w:tr>
       <w:tr>
-        <w:tblPrEx>
-          <w:tblCellMar>
-            <w:top w:w="0" w:type="dxa"/>
-            <w:bottom w:w="0" w:type="dxa"/>
-          </w:tblCellMar>
-        </w:tblPrEx>
         <w:trPr>
           <w:trHeight w:val="1"/>
         </w:trPr>
@@ -733,12 +721,6 @@
         </w:tc>
       </w:tr>
       <w:tr>
-        <w:tblPrEx>
-          <w:tblCellMar>
-            <w:top w:w="0" w:type="dxa"/>
-            <w:bottom w:w="0" w:type="dxa"/>
-          </w:tblCellMar>
-        </w:tblPrEx>
         <w:trPr>
           <w:trHeight w:val="1"/>
         </w:trPr>
@@ -833,12 +815,6 @@
         </w:tc>
       </w:tr>
       <w:tr>
-        <w:tblPrEx>
-          <w:tblCellMar>
-            <w:top w:w="0" w:type="dxa"/>
-            <w:bottom w:w="0" w:type="dxa"/>
-          </w:tblCellMar>
-        </w:tblPrEx>
         <w:trPr>
           <w:trHeight w:val="1"/>
         </w:trPr>
@@ -942,12 +918,6 @@
         </w:tc>
       </w:tr>
       <w:tr>
-        <w:tblPrEx>
-          <w:tblCellMar>
-            <w:top w:w="0" w:type="dxa"/>
-            <w:bottom w:w="0" w:type="dxa"/>
-          </w:tblCellMar>
-        </w:tblPrEx>
         <w:trPr>
           <w:trHeight w:val="1"/>
         </w:trPr>
@@ -1124,12 +1094,6 @@
         </w:tc>
       </w:tr>
       <w:tr>
-        <w:tblPrEx>
-          <w:tblCellMar>
-            <w:top w:w="0" w:type="dxa"/>
-            <w:bottom w:w="0" w:type="dxa"/>
-          </w:tblCellMar>
-        </w:tblPrEx>
         <w:trPr>
           <w:trHeight w:val="1"/>
         </w:trPr>
@@ -1187,14 +1151,7 @@
                 <w:rFonts w:ascii="Calibri" w:eastAsia="Calibri" w:hAnsi="Calibri" w:cs="Calibri"/>
                 <w:sz w:val="32"/>
               </w:rPr>
-              <w:t>Scenario a</w:t>
-            </w:r>
-            <w:r>
-              <w:rPr>
-                <w:rFonts w:ascii="Calibri" w:eastAsia="Calibri" w:hAnsi="Calibri" w:cs="Calibri"/>
-                <w:sz w:val="32"/>
-              </w:rPr>
-              <w:t>lternatif</w:t>
+              <w:t>Scenario alternatif</w:t>
             </w:r>
           </w:p>
         </w:tc>
@@ -1235,14 +1192,7 @@
                 <w:rFonts w:ascii="Calibri" w:eastAsia="Calibri" w:hAnsi="Calibri" w:cs="Calibri"/>
                 <w:sz w:val="32"/>
               </w:rPr>
-              <w:t>A1. A l’étape 4 si les données entrées en paramètres sont erronées</w:t>
-            </w:r>
-            <w:r>
-              <w:rPr>
-                <w:rFonts w:ascii="Calibri" w:eastAsia="Calibri" w:hAnsi="Calibri" w:cs="Calibri"/>
-                <w:sz w:val="32"/>
-              </w:rPr>
-              <w:t xml:space="preserve"> alors le système affiche un message d’erreur et le scenario reprend à l’étape 2</w:t>
+              <w:t>A1. A l’étape 4 si les données entrées en paramètres sont erronées alors le système affiche un message d’erreur et le scenario reprend à l’étape 2</w:t>
             </w:r>
           </w:p>
           <w:p>
@@ -1263,12 +1213,6 @@
         </w:tc>
       </w:tr>
       <w:tr>
-        <w:tblPrEx>
-          <w:tblCellMar>
-            <w:top w:w="0" w:type="dxa"/>
-            <w:bottom w:w="0" w:type="dxa"/>
-          </w:tblCellMar>
-        </w:tblPrEx>
         <w:trPr>
           <w:trHeight w:val="1"/>
         </w:trPr>
@@ -1403,12 +1347,6 @@
         <w:gridCol w:w="4398"/>
       </w:tblGrid>
       <w:tr>
-        <w:tblPrEx>
-          <w:tblCellMar>
-            <w:top w:w="0" w:type="dxa"/>
-            <w:bottom w:w="0" w:type="dxa"/>
-          </w:tblCellMar>
-        </w:tblPrEx>
         <w:trPr>
           <w:trHeight w:val="1"/>
         </w:trPr>
@@ -1494,12 +1432,6 @@
         </w:tc>
       </w:tr>
       <w:tr>
-        <w:tblPrEx>
-          <w:tblCellMar>
-            <w:top w:w="0" w:type="dxa"/>
-            <w:bottom w:w="0" w:type="dxa"/>
-          </w:tblCellMar>
-        </w:tblPrEx>
         <w:trPr>
           <w:trHeight w:val="1"/>
         </w:trPr>
@@ -1603,12 +1535,6 @@
         </w:tc>
       </w:tr>
       <w:tr>
-        <w:tblPrEx>
-          <w:tblCellMar>
-            <w:top w:w="0" w:type="dxa"/>
-            <w:bottom w:w="0" w:type="dxa"/>
-          </w:tblCellMar>
-        </w:tblPrEx>
         <w:trPr>
           <w:trHeight w:val="1"/>
         </w:trPr>
@@ -1703,12 +1629,6 @@
         </w:tc>
       </w:tr>
       <w:tr>
-        <w:tblPrEx>
-          <w:tblCellMar>
-            <w:top w:w="0" w:type="dxa"/>
-            <w:bottom w:w="0" w:type="dxa"/>
-          </w:tblCellMar>
-        </w:tblPrEx>
         <w:trPr>
           <w:trHeight w:val="1"/>
         </w:trPr>
@@ -1812,12 +1732,6 @@
         </w:tc>
       </w:tr>
       <w:tr>
-        <w:tblPrEx>
-          <w:tblCellMar>
-            <w:top w:w="0" w:type="dxa"/>
-            <w:bottom w:w="0" w:type="dxa"/>
-          </w:tblCellMar>
-        </w:tblPrEx>
         <w:trPr>
           <w:trHeight w:val="1"/>
         </w:trPr>
@@ -1978,12 +1892,6 @@
         </w:tc>
       </w:tr>
       <w:tr>
-        <w:tblPrEx>
-          <w:tblCellMar>
-            <w:top w:w="0" w:type="dxa"/>
-            <w:bottom w:w="0" w:type="dxa"/>
-          </w:tblCellMar>
-        </w:tblPrEx>
         <w:trPr>
           <w:trHeight w:val="1"/>
         </w:trPr>
@@ -2103,12 +2011,6 @@
         </w:tc>
       </w:tr>
       <w:tr>
-        <w:tblPrEx>
-          <w:tblCellMar>
-            <w:top w:w="0" w:type="dxa"/>
-            <w:bottom w:w="0" w:type="dxa"/>
-          </w:tblCellMar>
-        </w:tblPrEx>
         <w:trPr>
           <w:trHeight w:val="1"/>
         </w:trPr>
@@ -2233,12 +2135,6 @@
         <w:gridCol w:w="4409"/>
       </w:tblGrid>
       <w:tr>
-        <w:tblPrEx>
-          <w:tblCellMar>
-            <w:top w:w="0" w:type="dxa"/>
-            <w:bottom w:w="0" w:type="dxa"/>
-          </w:tblCellMar>
-        </w:tblPrEx>
         <w:trPr>
           <w:trHeight w:val="1"/>
         </w:trPr>
@@ -2324,12 +2220,6 @@
         </w:tc>
       </w:tr>
       <w:tr>
-        <w:tblPrEx>
-          <w:tblCellMar>
-            <w:top w:w="0" w:type="dxa"/>
-            <w:bottom w:w="0" w:type="dxa"/>
-          </w:tblCellMar>
-        </w:tblPrEx>
         <w:trPr>
           <w:trHeight w:val="1"/>
         </w:trPr>
@@ -2433,12 +2323,6 @@
         </w:tc>
       </w:tr>
       <w:tr>
-        <w:tblPrEx>
-          <w:tblCellMar>
-            <w:top w:w="0" w:type="dxa"/>
-            <w:bottom w:w="0" w:type="dxa"/>
-          </w:tblCellMar>
-        </w:tblPrEx>
         <w:trPr>
           <w:trHeight w:val="1"/>
         </w:trPr>
@@ -2533,12 +2417,6 @@
         </w:tc>
       </w:tr>
       <w:tr>
-        <w:tblPrEx>
-          <w:tblCellMar>
-            <w:top w:w="0" w:type="dxa"/>
-            <w:bottom w:w="0" w:type="dxa"/>
-          </w:tblCellMar>
-        </w:tblPrEx>
         <w:trPr>
           <w:trHeight w:val="1"/>
         </w:trPr>
@@ -2642,12 +2520,6 @@
         </w:tc>
       </w:tr>
       <w:tr>
-        <w:tblPrEx>
-          <w:tblCellMar>
-            <w:top w:w="0" w:type="dxa"/>
-            <w:bottom w:w="0" w:type="dxa"/>
-          </w:tblCellMar>
-        </w:tblPrEx>
         <w:trPr>
           <w:trHeight w:val="1"/>
         </w:trPr>
@@ -2776,12 +2648,6 @@
         </w:tc>
       </w:tr>
       <w:tr>
-        <w:tblPrEx>
-          <w:tblCellMar>
-            <w:top w:w="0" w:type="dxa"/>
-            <w:bottom w:w="0" w:type="dxa"/>
-          </w:tblCellMar>
-        </w:tblPrEx>
         <w:trPr>
           <w:trHeight w:val="1"/>
         </w:trPr>
@@ -2901,12 +2767,6 @@
         </w:tc>
       </w:tr>
       <w:tr>
-        <w:tblPrEx>
-          <w:tblCellMar>
-            <w:top w:w="0" w:type="dxa"/>
-            <w:bottom w:w="0" w:type="dxa"/>
-          </w:tblCellMar>
-        </w:tblPrEx>
         <w:trPr>
           <w:trHeight w:val="1"/>
         </w:trPr>
@@ -3032,6 +2892,49 @@
           <w:color w:val="FF0000"/>
           <w:sz w:val="32"/>
           <w:u w:val="single"/>
+        </w:rPr>
+      </w:pPr>
+    </w:p>
+    <w:p>
+      <w:pPr>
+        <w:numPr>
+          <w:ilvl w:val="0"/>
+          <w:numId w:val="3"/>
+        </w:numPr>
+        <w:ind w:left="1440" w:hanging="360"/>
+        <w:rPr>
+          <w:rFonts w:ascii="Algerian" w:eastAsia="Algerian" w:hAnsi="Algerian" w:cs="Algerian"/>
+          <w:b/>
+          <w:color w:val="FF0000"/>
+          <w:sz w:val="44"/>
+          <w:u w:val="single"/>
+        </w:rPr>
+      </w:pPr>
+      <w:r>
+        <w:rPr>
+          <w:rFonts w:ascii="Algerian" w:eastAsia="Algerian" w:hAnsi="Algerian" w:cs="Algerian"/>
+          <w:b/>
+          <w:color w:val="FF0000"/>
+          <w:sz w:val="44"/>
+          <w:u w:val="single"/>
+        </w:rPr>
+        <w:t>D</w:t>
+      </w:r>
+      <w:r>
+        <w:rPr>
+          <w:rFonts w:ascii="Algerian" w:eastAsia="Algerian" w:hAnsi="Algerian" w:cs="Algerian"/>
+          <w:b/>
+          <w:color w:val="FF0000"/>
+          <w:sz w:val="44"/>
+          <w:u w:val="single"/>
+        </w:rPr>
+        <w:t>escription graphique</w:t>
+      </w:r>
+    </w:p>
+    <w:p>
+      <w:pPr>
+        <w:rPr>
+          <w:rFonts w:ascii="Calibri" w:eastAsia="Calibri" w:hAnsi="Calibri" w:cs="Calibri"/>
         </w:rPr>
       </w:pPr>
     </w:p>

--- a/docs/Analyse.docx
+++ b/docs/Analyse.docx
@@ -436,7 +436,7 @@
           <v:rect id="rectole0000000000" o:spid="_x0000_i1025" style="width:732pt;height:8in" o:ole="" o:preferrelative="t" stroked="f">
             <v:imagedata r:id="rId5" o:title=""/>
           </v:rect>
-          <o:OLEObject Type="Embed" ProgID="StaticMetafile" ShapeID="rectole0000000000" DrawAspect="Content" ObjectID="_1678735195" r:id="rId6"/>
+          <o:OLEObject Type="Embed" ProgID="StaticMetafile" ShapeID="rectole0000000000" DrawAspect="Content" ObjectID="_1678788682" r:id="rId6"/>
         </w:object>
       </w:r>
     </w:p>
@@ -1334,7 +1334,7 @@
     </w:p>
     <w:tbl>
       <w:tblPr>
-        <w:tblW w:w="0" w:type="auto"/>
+        <w:tblW w:w="9224" w:type="dxa"/>
         <w:tblInd w:w="98" w:type="dxa"/>
         <w:tblCellMar>
           <w:left w:w="10" w:type="dxa"/>
@@ -1344,7 +1344,7 @@
       </w:tblPr>
       <w:tblGrid>
         <w:gridCol w:w="4566"/>
-        <w:gridCol w:w="4398"/>
+        <w:gridCol w:w="4658"/>
       </w:tblGrid>
       <w:tr>
         <w:trPr>
@@ -1392,7 +1392,7 @@
         </w:tc>
         <w:tc>
           <w:tcPr>
-            <w:tcW w:w="4398" w:type="dxa"/>
+            <w:tcW w:w="4658" w:type="dxa"/>
             <w:tcBorders>
               <w:top w:val="single" w:sz="4" w:space="0" w:color="000000"/>
               <w:left w:val="single" w:sz="4" w:space="0" w:color="000000"/>
@@ -1486,7 +1486,7 @@
         </w:tc>
         <w:tc>
           <w:tcPr>
-            <w:tcW w:w="4398" w:type="dxa"/>
+            <w:tcW w:w="4658" w:type="dxa"/>
             <w:tcBorders>
               <w:top w:val="single" w:sz="4" w:space="0" w:color="000000"/>
               <w:left w:val="single" w:sz="4" w:space="0" w:color="000000"/>
@@ -1589,7 +1589,7 @@
         </w:tc>
         <w:tc>
           <w:tcPr>
-            <w:tcW w:w="4398" w:type="dxa"/>
+            <w:tcW w:w="4658" w:type="dxa"/>
             <w:tcBorders>
               <w:top w:val="single" w:sz="4" w:space="0" w:color="000000"/>
               <w:left w:val="single" w:sz="4" w:space="0" w:color="000000"/>
@@ -1683,7 +1683,7 @@
         </w:tc>
         <w:tc>
           <w:tcPr>
-            <w:tcW w:w="4398" w:type="dxa"/>
+            <w:tcW w:w="4658" w:type="dxa"/>
             <w:tcBorders>
               <w:top w:val="single" w:sz="4" w:space="0" w:color="000000"/>
               <w:left w:val="single" w:sz="4" w:space="0" w:color="000000"/>
@@ -1795,7 +1795,7 @@
         </w:tc>
         <w:tc>
           <w:tcPr>
-            <w:tcW w:w="4398" w:type="dxa"/>
+            <w:tcW w:w="4658" w:type="dxa"/>
             <w:tcBorders>
               <w:top w:val="single" w:sz="4" w:space="0" w:color="000000"/>
               <w:left w:val="single" w:sz="4" w:space="0" w:color="000000"/>
@@ -1955,7 +1955,7 @@
         </w:tc>
         <w:tc>
           <w:tcPr>
-            <w:tcW w:w="4398" w:type="dxa"/>
+            <w:tcW w:w="4658" w:type="dxa"/>
             <w:tcBorders>
               <w:top w:val="single" w:sz="4" w:space="0" w:color="000000"/>
               <w:left w:val="single" w:sz="4" w:space="0" w:color="000000"/>
@@ -2065,49 +2065,50 @@
         </w:tc>
         <w:tc>
           <w:tcPr>
-            <w:tcW w:w="4398" w:type="dxa"/>
-            <w:tcBorders>
-              <w:top w:val="single" w:sz="4" w:space="0" w:color="000000"/>
-              <w:left w:val="single" w:sz="4" w:space="0" w:color="000000"/>
-              <w:bottom w:val="single" w:sz="4" w:space="0" w:color="000000"/>
-              <w:right w:val="single" w:sz="4" w:space="0" w:color="000000"/>
-            </w:tcBorders>
-            <w:shd w:val="clear" w:color="000000" w:fill="FFFFFF"/>
-            <w:tcMar>
-              <w:left w:w="108" w:type="dxa"/>
-              <w:right w:w="108" w:type="dxa"/>
-            </w:tcMar>
-          </w:tcPr>
-          <w:p>
-            <w:pPr>
-              <w:spacing w:after="0" w:line="240" w:lineRule="auto"/>
-              <w:rPr>
-                <w:rFonts w:ascii="Calibri" w:eastAsia="Calibri" w:hAnsi="Calibri" w:cs="Calibri"/>
-                <w:sz w:val="32"/>
-              </w:rPr>
-            </w:pPr>
-          </w:p>
-          <w:p>
-            <w:pPr>
-              <w:spacing w:after="0" w:line="240" w:lineRule="auto"/>
-              <w:rPr>
-                <w:rFonts w:ascii="Calibri" w:eastAsia="Calibri" w:hAnsi="Calibri" w:cs="Calibri"/>
-              </w:rPr>
-            </w:pPr>
-            <w:r>
-              <w:rPr>
-                <w:rFonts w:ascii="Calibri" w:eastAsia="Calibri" w:hAnsi="Calibri" w:cs="Calibri"/>
-                <w:sz w:val="32"/>
-              </w:rPr>
-              <w:t xml:space="preserve">API contacté pour alimenter la </w:t>
-            </w:r>
-            <w:r>
-              <w:rPr>
-                <w:rFonts w:ascii="Calibri" w:eastAsia="Calibri" w:hAnsi="Calibri" w:cs="Calibri"/>
-                <w:sz w:val="32"/>
-              </w:rPr>
-              <w:lastRenderedPageBreak/>
-              <w:t>BDD</w:t>
+            <w:tcW w:w="4658" w:type="dxa"/>
+            <w:tcBorders>
+              <w:top w:val="single" w:sz="4" w:space="0" w:color="000000"/>
+              <w:left w:val="single" w:sz="4" w:space="0" w:color="000000"/>
+              <w:bottom w:val="single" w:sz="4" w:space="0" w:color="000000"/>
+              <w:right w:val="single" w:sz="4" w:space="0" w:color="000000"/>
+            </w:tcBorders>
+            <w:shd w:val="clear" w:color="000000" w:fill="FFFFFF"/>
+            <w:tcMar>
+              <w:left w:w="108" w:type="dxa"/>
+              <w:right w:w="108" w:type="dxa"/>
+            </w:tcMar>
+          </w:tcPr>
+          <w:p>
+            <w:pPr>
+              <w:spacing w:after="0" w:line="240" w:lineRule="auto"/>
+              <w:rPr>
+                <w:rFonts w:ascii="Calibri" w:eastAsia="Calibri" w:hAnsi="Calibri" w:cs="Calibri"/>
+                <w:sz w:val="32"/>
+              </w:rPr>
+            </w:pPr>
+          </w:p>
+          <w:p>
+            <w:pPr>
+              <w:spacing w:after="0" w:line="240" w:lineRule="auto"/>
+              <w:rPr>
+                <w:rFonts w:ascii="Calibri" w:eastAsia="Calibri" w:hAnsi="Calibri" w:cs="Calibri"/>
+              </w:rPr>
+            </w:pPr>
+            <w:proofErr w:type="gramStart"/>
+            <w:r>
+              <w:rPr>
+                <w:rFonts w:ascii="Calibri" w:eastAsia="Calibri" w:hAnsi="Calibri" w:cs="Calibri"/>
+                <w:sz w:val="32"/>
+              </w:rPr>
+              <w:t>API contacté</w:t>
+            </w:r>
+            <w:proofErr w:type="gramEnd"/>
+            <w:r>
+              <w:rPr>
+                <w:rFonts w:ascii="Calibri" w:eastAsia="Calibri" w:hAnsi="Calibri" w:cs="Calibri"/>
+                <w:sz w:val="32"/>
+              </w:rPr>
+              <w:t xml:space="preserve"> pour alimenter la BDD</w:t>
             </w:r>
           </w:p>
         </w:tc>
@@ -2897,25 +2898,70 @@
     </w:p>
     <w:p>
       <w:pPr>
-        <w:numPr>
-          <w:ilvl w:val="0"/>
-          <w:numId w:val="3"/>
-        </w:numPr>
-        <w:ind w:left="1440" w:hanging="360"/>
         <w:rPr>
           <w:rFonts w:ascii="Algerian" w:eastAsia="Algerian" w:hAnsi="Algerian" w:cs="Algerian"/>
           <w:b/>
           <w:color w:val="FF0000"/>
-          <w:sz w:val="44"/>
-          <w:u w:val="single"/>
-        </w:rPr>
-      </w:pPr>
-      <w:r>
+          <w:sz w:val="32"/>
+          <w:szCs w:val="32"/>
+          <w:u w:val="single"/>
+        </w:rPr>
+      </w:pPr>
+    </w:p>
+    <w:p>
+      <w:pPr>
         <w:rPr>
           <w:rFonts w:ascii="Algerian" w:eastAsia="Algerian" w:hAnsi="Algerian" w:cs="Algerian"/>
           <w:b/>
           <w:color w:val="FF0000"/>
-          <w:sz w:val="44"/>
+          <w:sz w:val="32"/>
+          <w:szCs w:val="32"/>
+          <w:u w:val="single"/>
+        </w:rPr>
+      </w:pPr>
+    </w:p>
+    <w:p>
+      <w:pPr>
+        <w:rPr>
+          <w:rFonts w:ascii="Algerian" w:eastAsia="Algerian" w:hAnsi="Algerian" w:cs="Algerian"/>
+          <w:b/>
+          <w:color w:val="FF0000"/>
+          <w:sz w:val="32"/>
+          <w:szCs w:val="32"/>
+          <w:u w:val="single"/>
+        </w:rPr>
+      </w:pPr>
+    </w:p>
+    <w:p>
+      <w:pPr>
+        <w:rPr>
+          <w:rFonts w:ascii="Algerian" w:eastAsia="Algerian" w:hAnsi="Algerian" w:cs="Algerian"/>
+          <w:b/>
+          <w:color w:val="FF0000"/>
+          <w:sz w:val="32"/>
+          <w:szCs w:val="32"/>
+          <w:u w:val="single"/>
+        </w:rPr>
+      </w:pPr>
+    </w:p>
+    <w:p>
+      <w:pPr>
+        <w:rPr>
+          <w:rFonts w:ascii="Algerian" w:eastAsia="Algerian" w:hAnsi="Algerian" w:cs="Algerian"/>
+          <w:b/>
+          <w:color w:val="FF0000"/>
+          <w:sz w:val="32"/>
+          <w:szCs w:val="32"/>
+          <w:u w:val="single"/>
+        </w:rPr>
+      </w:pPr>
+      <w:r>
+        <w:rPr>
+          <w:rFonts w:ascii="Algerian" w:eastAsia="Algerian" w:hAnsi="Algerian" w:cs="Algerian"/>
+          <w:b/>
+          <w:color w:val="FF0000"/>
+          <w:sz w:val="32"/>
+          <w:szCs w:val="32"/>
           <w:u w:val="single"/>
         </w:rPr>
         <w:t>D</w:t>
@@ -2925,23 +2971,139 @@
           <w:rFonts w:ascii="Algerian" w:eastAsia="Algerian" w:hAnsi="Algerian" w:cs="Algerian"/>
           <w:b/>
           <w:color w:val="FF0000"/>
-          <w:sz w:val="44"/>
+          <w:sz w:val="32"/>
+          <w:szCs w:val="32"/>
           <w:u w:val="single"/>
         </w:rPr>
         <w:t>escription graphique</w:t>
       </w:r>
+      <w:r>
+        <w:rPr>
+          <w:rFonts w:ascii="Algerian" w:eastAsia="Algerian" w:hAnsi="Algerian" w:cs="Algerian"/>
+          <w:b/>
+          <w:color w:val="FF0000"/>
+          <w:sz w:val="32"/>
+          <w:szCs w:val="32"/>
+          <w:u w:val="single"/>
+        </w:rPr>
+        <w:t xml:space="preserve"> des fonctionnalités</w:t>
+      </w:r>
+    </w:p>
+    <w:p>
+      <w:pPr>
+        <w:ind w:left="1440"/>
+        <w:rPr>
+          <w:rFonts w:ascii="Algerian" w:eastAsia="Algerian" w:hAnsi="Algerian" w:cs="Algerian"/>
+          <w:b/>
+          <w:color w:val="FF0000"/>
+          <w:sz w:val="32"/>
+          <w:szCs w:val="32"/>
+          <w:u w:val="single"/>
+        </w:rPr>
+      </w:pPr>
+      <w:r>
+        <w:rPr>
+          <w:noProof/>
+        </w:rPr>
+        <w:lastRenderedPageBreak/>
+        <w:drawing>
+          <wp:anchor distT="0" distB="0" distL="114300" distR="114300" simplePos="0" relativeHeight="251658240" behindDoc="1" locked="0" layoutInCell="1" allowOverlap="1" wp14:anchorId="7FDAFFA4" wp14:editId="0C7A88DF">
+            <wp:simplePos x="0" y="0"/>
+            <wp:positionH relativeFrom="column">
+              <wp:posOffset>-3972</wp:posOffset>
+            </wp:positionH>
+            <wp:positionV relativeFrom="paragraph">
+              <wp:posOffset>-283269</wp:posOffset>
+            </wp:positionV>
+            <wp:extent cx="5760720" cy="3760470"/>
+            <wp:effectExtent l="0" t="0" r="0" b="0"/>
+            <wp:wrapTight wrapText="bothSides">
+              <wp:wrapPolygon edited="0">
+                <wp:start x="0" y="0"/>
+                <wp:lineTo x="0" y="21447"/>
+                <wp:lineTo x="21500" y="21447"/>
+                <wp:lineTo x="21500" y="0"/>
+                <wp:lineTo x="0" y="0"/>
+              </wp:wrapPolygon>
+            </wp:wrapTight>
+            <wp:docPr id="1" name="Image 1"/>
+            <wp:cNvGraphicFramePr>
+              <a:graphicFrameLocks xmlns:a="http://schemas.openxmlformats.org/drawingml/2006/main" noChangeAspect="1"/>
+            </wp:cNvGraphicFramePr>
+            <a:graphic xmlns:a="http://schemas.openxmlformats.org/drawingml/2006/main">
+              <a:graphicData uri="http://schemas.openxmlformats.org/drawingml/2006/picture">
+                <pic:pic xmlns:pic="http://schemas.openxmlformats.org/drawingml/2006/picture">
+                  <pic:nvPicPr>
+                    <pic:cNvPr id="0" name="Picture 2"/>
+                    <pic:cNvPicPr>
+                      <a:picLocks noChangeAspect="1" noChangeArrowheads="1"/>
+                    </pic:cNvPicPr>
+                  </pic:nvPicPr>
+                  <pic:blipFill>
+                    <a:blip r:embed="rId7">
+                      <a:extLst>
+                        <a:ext uri="{28A0092B-C50C-407E-A947-70E740481C1C}">
+                          <a14:useLocalDpi xmlns:a14="http://schemas.microsoft.com/office/drawing/2010/main" val="0"/>
+                        </a:ext>
+                      </a:extLst>
+                    </a:blip>
+                    <a:srcRect/>
+                    <a:stretch>
+                      <a:fillRect/>
+                    </a:stretch>
+                  </pic:blipFill>
+                  <pic:spPr bwMode="auto">
+                    <a:xfrm>
+                      <a:off x="0" y="0"/>
+                      <a:ext cx="5760720" cy="3760470"/>
+                    </a:xfrm>
+                    <a:prstGeom prst="rect">
+                      <a:avLst/>
+                    </a:prstGeom>
+                    <a:noFill/>
+                    <a:ln>
+                      <a:noFill/>
+                    </a:ln>
+                  </pic:spPr>
+                </pic:pic>
+              </a:graphicData>
+            </a:graphic>
+          </wp:anchor>
+        </w:drawing>
+      </w:r>
+    </w:p>
+    <w:p>
+      <w:pPr>
+        <w:pStyle w:val="Lgende"/>
+        <w:jc w:val="center"/>
+        <w:rPr>
+          <w:rFonts w:ascii="Times New Roman" w:eastAsia="Times New Roman" w:hAnsi="Times New Roman" w:cs="Times New Roman"/>
+          <w:i/>
+          <w:color w:val="auto"/>
+          <w:sz w:val="28"/>
+          <w:szCs w:val="28"/>
+          <w:u w:val="single"/>
+        </w:rPr>
+      </w:pPr>
+      <w:r>
+        <w:rPr>
+          <w:rFonts w:ascii="Times New Roman" w:hAnsi="Times New Roman" w:cs="Times New Roman"/>
+          <w:color w:val="auto"/>
+          <w:sz w:val="28"/>
+          <w:szCs w:val="28"/>
+          <w:u w:val="single"/>
+        </w:rPr>
+        <w:t>Description graphique de la fonctionnalité S’authentifier</w:t>
+      </w:r>
     </w:p>
     <w:p>
       <w:pPr>
         <w:rPr>
           <w:rFonts w:ascii="Calibri" w:eastAsia="Calibri" w:hAnsi="Calibri" w:cs="Calibri"/>
-        </w:rPr>
-      </w:pPr>
-    </w:p>
-    <w:p>
-      <w:pPr>
-        <w:rPr>
-          <w:rFonts w:ascii="Calibri" w:eastAsia="Calibri" w:hAnsi="Calibri" w:cs="Calibri"/>
+          <w:sz w:val="28"/>
+          <w:szCs w:val="28"/>
+          <w:u w:val="single"/>
+          <w:lang w:val="fr"/>
         </w:rPr>
       </w:pPr>
     </w:p>
@@ -3602,6 +3764,27 @@
     <w:semiHidden/>
     <w:unhideWhenUsed/>
   </w:style>
+  <w:style w:type="paragraph" w:styleId="Lgende">
+    <w:name w:val="caption"/>
+    <w:basedOn w:val="Normal"/>
+    <w:next w:val="Normal"/>
+    <w:uiPriority w:val="35"/>
+    <w:unhideWhenUsed/>
+    <w:qFormat/>
+    <w:rsid w:val="00080947"/>
+    <w:pPr>
+      <w:spacing w:after="200" w:line="240" w:lineRule="auto"/>
+    </w:pPr>
+    <w:rPr>
+      <w:rFonts w:ascii="Arial" w:eastAsia="Arial" w:hAnsi="Arial" w:cs="Arial"/>
+      <w:b/>
+      <w:bCs/>
+      <w:color w:val="4472C4" w:themeColor="accent1"/>
+      <w:sz w:val="18"/>
+      <w:szCs w:val="18"/>
+      <w:lang w:val="fr" w:eastAsia="en-US"/>
+    </w:rPr>
+  </w:style>
 </w:styles>
 </file>
 
